--- a/exp3/21231264程维森.docx
+++ b/exp3/21231264程维森.docx
@@ -398,7 +398,6 @@
           <w:lang w:val="en-US" w:eastAsia="zh-CN"/>
         </w:rPr>
         <w:tab/>
-        <w:t/>
       </w:r>
       <w:r>
         <w:rPr>
@@ -406,7 +405,6 @@
           <w:lang w:val="en-US" w:eastAsia="zh-CN"/>
         </w:rPr>
         <w:tab/>
-        <w:t/>
       </w:r>
       <w:r>
         <w:rPr>
@@ -414,6 +412,12 @@
           <w:lang w:val="en-US" w:eastAsia="zh-CN"/>
         </w:rPr>
         <w:tab/>
+      </w:r>
+      <w:r>
+        <w:rPr>
+          <w:rFonts w:hint="eastAsia"/>
+          <w:lang w:val="en-US" w:eastAsia="zh-CN"/>
+        </w:rPr>
         <w:t xml:space="preserve"> 基础设施</w:t>
       </w:r>
       <w:r>
@@ -1790,13 +1794,1156 @@
       </w:pPr>
       <w:r>
         <w:rPr>
-          <w:rFonts w:hint="eastAsia"/>
+          <w:rFonts w:hint="default"/>
           <w:sz w:val="32"/>
           <w:szCs w:val="32"/>
           <w:lang w:val="en-US" w:eastAsia="zh-CN"/>
         </w:rPr>
+        <w:t>Use Unix Domain Socket as the method of passing the file content and the result.</w:t>
+      </w:r>
+    </w:p>
+    <w:p>
+      <w:pPr>
+        <w:pStyle w:val="8"/>
+        <w:keepNext w:val="0"/>
+        <w:keepLines w:val="0"/>
+        <w:widowControl/>
+        <w:suppressLineNumbers w:val="0"/>
+        <w:ind w:firstLine="420" w:firstLineChars="0"/>
+        <w:jc w:val="left"/>
+        <w:rPr>
+          <w:rFonts w:hint="eastAsia" w:asciiTheme="minorHAnsi" w:hAnsiTheme="minorHAnsi" w:eastAsiaTheme="minorEastAsia" w:cstheme="minorBidi"/>
+          <w:kern w:val="2"/>
+          <w:sz w:val="21"/>
+          <w:szCs w:val="24"/>
+          <w:lang w:val="en-US" w:eastAsia="zh-CN" w:bidi="ar-SA"/>
+        </w:rPr>
+      </w:pPr>
+      <w:r>
+        <w:rPr>
+          <w:rFonts w:hint="eastAsia"/>
+          <w:sz w:val="32"/>
+          <w:szCs w:val="32"/>
+          <w:lang w:val="en-US" w:eastAsia="zh-CN"/>
+        </w:rPr>
         <w:tab/>
       </w:r>
+      <w:r>
+        <w:rPr>
+          <w:rFonts w:hint="eastAsia" w:asciiTheme="minorHAnsi" w:hAnsiTheme="minorHAnsi" w:eastAsiaTheme="minorEastAsia" w:cstheme="minorBidi"/>
+          <w:kern w:val="2"/>
+          <w:sz w:val="21"/>
+          <w:szCs w:val="24"/>
+          <w:lang w:val="en-US" w:eastAsia="zh-CN" w:bidi="ar-SA"/>
+        </w:rPr>
+        <w:t>这段代码的设计功能是建立一个使用Unix域套接字的简单客户端-服务器通信系统。这个系统用于在一个文本文件中查找特定的单词，并将找到的内容写入另一个文件。以下是代码的主要功能步骤：</w:t>
+      </w:r>
+    </w:p>
+    <w:p>
+      <w:pPr>
+        <w:pStyle w:val="8"/>
+        <w:keepNext w:val="0"/>
+        <w:keepLines w:val="0"/>
+        <w:widowControl/>
+        <w:suppressLineNumbers w:val="0"/>
+        <w:ind w:firstLine="420" w:firstLineChars="0"/>
+        <w:jc w:val="left"/>
+        <w:rPr>
+          <w:rFonts w:hint="eastAsia" w:asciiTheme="minorHAnsi" w:hAnsiTheme="minorHAnsi" w:eastAsiaTheme="minorEastAsia" w:cstheme="minorBidi"/>
+          <w:kern w:val="2"/>
+          <w:sz w:val="21"/>
+          <w:szCs w:val="24"/>
+          <w:lang w:val="en-US" w:eastAsia="zh-CN" w:bidi="ar-SA"/>
+        </w:rPr>
+      </w:pPr>
+      <w:r>
+        <w:rPr>
+          <w:rFonts w:hint="eastAsia" w:asciiTheme="minorHAnsi" w:hAnsiTheme="minorHAnsi" w:eastAsiaTheme="minorEastAsia" w:cstheme="minorBidi"/>
+          <w:kern w:val="2"/>
+          <w:sz w:val="21"/>
+          <w:szCs w:val="24"/>
+          <w:lang w:val="en-US" w:eastAsia="zh-CN" w:bidi="ar-SA"/>
+        </w:rPr>
+        <w:t>1. 服务器端（父进程）:</w:t>
+      </w:r>
+    </w:p>
+    <w:p>
+      <w:pPr>
+        <w:pStyle w:val="8"/>
+        <w:keepNext w:val="0"/>
+        <w:keepLines w:val="0"/>
+        <w:widowControl/>
+        <w:suppressLineNumbers w:val="0"/>
+        <w:ind w:firstLine="420" w:firstLineChars="0"/>
+        <w:jc w:val="left"/>
+        <w:rPr>
+          <w:rFonts w:hint="eastAsia" w:asciiTheme="minorHAnsi" w:hAnsiTheme="minorHAnsi" w:eastAsiaTheme="minorEastAsia" w:cstheme="minorBidi"/>
+          <w:kern w:val="2"/>
+          <w:sz w:val="21"/>
+          <w:szCs w:val="24"/>
+          <w:lang w:val="en-US" w:eastAsia="zh-CN" w:bidi="ar-SA"/>
+        </w:rPr>
+      </w:pPr>
+      <w:r>
+        <w:rPr>
+          <w:rFonts w:hint="eastAsia" w:asciiTheme="minorHAnsi" w:hAnsiTheme="minorHAnsi" w:eastAsiaTheme="minorEastAsia" w:cstheme="minorBidi"/>
+          <w:kern w:val="2"/>
+          <w:sz w:val="21"/>
+          <w:szCs w:val="24"/>
+          <w:lang w:val="en-US" w:eastAsia="zh-CN" w:bidi="ar-SA"/>
+        </w:rPr>
+        <w:t xml:space="preserve">   - 创建一个Unix域套接字，并将其绑定到文件系统中的路径（通过`SOCKET_PATH`定义）。</w:t>
+      </w:r>
+    </w:p>
+    <w:p>
+      <w:pPr>
+        <w:pStyle w:val="8"/>
+        <w:keepNext w:val="0"/>
+        <w:keepLines w:val="0"/>
+        <w:widowControl/>
+        <w:suppressLineNumbers w:val="0"/>
+        <w:ind w:firstLine="420" w:firstLineChars="0"/>
+        <w:jc w:val="left"/>
+        <w:rPr>
+          <w:rFonts w:hint="eastAsia" w:asciiTheme="minorHAnsi" w:hAnsiTheme="minorHAnsi" w:eastAsiaTheme="minorEastAsia" w:cstheme="minorBidi"/>
+          <w:kern w:val="2"/>
+          <w:sz w:val="21"/>
+          <w:szCs w:val="24"/>
+          <w:lang w:val="en-US" w:eastAsia="zh-CN" w:bidi="ar-SA"/>
+        </w:rPr>
+      </w:pPr>
+      <w:r>
+        <w:rPr>
+          <w:rFonts w:hint="eastAsia" w:asciiTheme="minorHAnsi" w:hAnsiTheme="minorHAnsi" w:eastAsiaTheme="minorEastAsia" w:cstheme="minorBidi"/>
+          <w:kern w:val="2"/>
+          <w:sz w:val="21"/>
+          <w:szCs w:val="24"/>
+          <w:lang w:val="en-US" w:eastAsia="zh-CN" w:bidi="ar-SA"/>
+        </w:rPr>
+        <w:t xml:space="preserve">   - 监听来自客户端的连接请求。</w:t>
+      </w:r>
+    </w:p>
+    <w:p>
+      <w:pPr>
+        <w:pStyle w:val="8"/>
+        <w:keepNext w:val="0"/>
+        <w:keepLines w:val="0"/>
+        <w:widowControl/>
+        <w:suppressLineNumbers w:val="0"/>
+        <w:ind w:firstLine="420" w:firstLineChars="0"/>
+        <w:jc w:val="left"/>
+        <w:rPr>
+          <w:rFonts w:hint="eastAsia" w:asciiTheme="minorHAnsi" w:hAnsiTheme="minorHAnsi" w:eastAsiaTheme="minorEastAsia" w:cstheme="minorBidi"/>
+          <w:kern w:val="2"/>
+          <w:sz w:val="21"/>
+          <w:szCs w:val="24"/>
+          <w:lang w:val="en-US" w:eastAsia="zh-CN" w:bidi="ar-SA"/>
+        </w:rPr>
+      </w:pPr>
+      <w:r>
+        <w:rPr>
+          <w:rFonts w:hint="eastAsia" w:asciiTheme="minorHAnsi" w:hAnsiTheme="minorHAnsi" w:eastAsiaTheme="minorEastAsia" w:cstheme="minorBidi"/>
+          <w:kern w:val="2"/>
+          <w:sz w:val="21"/>
+          <w:szCs w:val="24"/>
+          <w:lang w:val="en-US" w:eastAsia="zh-CN" w:bidi="ar-SA"/>
+        </w:rPr>
+        <w:t xml:space="preserve">   - 创建一个子进程来处理客户端的请求。</w:t>
+      </w:r>
+    </w:p>
+    <w:p>
+      <w:pPr>
+        <w:pStyle w:val="8"/>
+        <w:keepNext w:val="0"/>
+        <w:keepLines w:val="0"/>
+        <w:widowControl/>
+        <w:suppressLineNumbers w:val="0"/>
+        <w:ind w:firstLine="420" w:firstLineChars="0"/>
+        <w:jc w:val="left"/>
+        <w:rPr>
+          <w:rFonts w:hint="eastAsia" w:asciiTheme="minorHAnsi" w:hAnsiTheme="minorHAnsi" w:eastAsiaTheme="minorEastAsia" w:cstheme="minorBidi"/>
+          <w:kern w:val="2"/>
+          <w:sz w:val="21"/>
+          <w:szCs w:val="24"/>
+          <w:lang w:val="en-US" w:eastAsia="zh-CN" w:bidi="ar-SA"/>
+        </w:rPr>
+      </w:pPr>
+      <w:r>
+        <w:rPr>
+          <w:rFonts w:hint="eastAsia" w:asciiTheme="minorHAnsi" w:hAnsiTheme="minorHAnsi" w:eastAsiaTheme="minorEastAsia" w:cstheme="minorBidi"/>
+          <w:kern w:val="2"/>
+          <w:sz w:val="21"/>
+          <w:szCs w:val="24"/>
+          <w:lang w:val="en-US" w:eastAsia="zh-CN" w:bidi="ar-SA"/>
+        </w:rPr>
+        <w:t xml:space="preserve">   - 在父进程中，服务器套接字等待并接受客户端的连接。</w:t>
+      </w:r>
+    </w:p>
+    <w:p>
+      <w:pPr>
+        <w:pStyle w:val="8"/>
+        <w:keepNext w:val="0"/>
+        <w:keepLines w:val="0"/>
+        <w:widowControl/>
+        <w:suppressLineNumbers w:val="0"/>
+        <w:ind w:firstLine="420" w:firstLineChars="0"/>
+        <w:jc w:val="left"/>
+        <w:rPr>
+          <w:rFonts w:hint="eastAsia" w:asciiTheme="minorHAnsi" w:hAnsiTheme="minorHAnsi" w:eastAsiaTheme="minorEastAsia" w:cstheme="minorBidi"/>
+          <w:kern w:val="2"/>
+          <w:sz w:val="21"/>
+          <w:szCs w:val="24"/>
+          <w:lang w:val="en-US" w:eastAsia="zh-CN" w:bidi="ar-SA"/>
+        </w:rPr>
+      </w:pPr>
+      <w:r>
+        <w:rPr>
+          <w:rFonts w:hint="eastAsia" w:asciiTheme="minorHAnsi" w:hAnsiTheme="minorHAnsi" w:eastAsiaTheme="minorEastAsia" w:cstheme="minorBidi"/>
+          <w:kern w:val="2"/>
+          <w:sz w:val="21"/>
+          <w:szCs w:val="24"/>
+          <w:lang w:val="en-US" w:eastAsia="zh-CN" w:bidi="ar-SA"/>
+        </w:rPr>
+        <w:t xml:space="preserve">   - 打开一个名为`big.txt`的文件，读取文件内容，并在文件中搜索名为`call`的单词。</w:t>
+      </w:r>
+    </w:p>
+    <w:p>
+      <w:pPr>
+        <w:pStyle w:val="8"/>
+        <w:keepNext w:val="0"/>
+        <w:keepLines w:val="0"/>
+        <w:widowControl/>
+        <w:suppressLineNumbers w:val="0"/>
+        <w:ind w:firstLine="420" w:firstLineChars="0"/>
+        <w:jc w:val="left"/>
+        <w:rPr>
+          <w:rFonts w:hint="eastAsia" w:asciiTheme="minorHAnsi" w:hAnsiTheme="minorHAnsi" w:eastAsiaTheme="minorEastAsia" w:cstheme="minorBidi"/>
+          <w:kern w:val="2"/>
+          <w:sz w:val="21"/>
+          <w:szCs w:val="24"/>
+          <w:lang w:val="en-US" w:eastAsia="zh-CN" w:bidi="ar-SA"/>
+        </w:rPr>
+      </w:pPr>
+      <w:r>
+        <w:rPr>
+          <w:rFonts w:hint="eastAsia" w:asciiTheme="minorHAnsi" w:hAnsiTheme="minorHAnsi" w:eastAsiaTheme="minorEastAsia" w:cstheme="minorBidi"/>
+          <w:kern w:val="2"/>
+          <w:sz w:val="21"/>
+          <w:szCs w:val="24"/>
+          <w:lang w:val="en-US" w:eastAsia="zh-CN" w:bidi="ar-SA"/>
+        </w:rPr>
+        <w:t xml:space="preserve">   - 如果在文件的某一行中找到了该单词，则将这行内容通过套接字发送给客户端（子进程）。</w:t>
+      </w:r>
+    </w:p>
+    <w:p>
+      <w:pPr>
+        <w:pStyle w:val="8"/>
+        <w:keepNext w:val="0"/>
+        <w:keepLines w:val="0"/>
+        <w:widowControl/>
+        <w:suppressLineNumbers w:val="0"/>
+        <w:ind w:firstLine="420" w:firstLineChars="0"/>
+        <w:jc w:val="left"/>
+        <w:rPr>
+          <w:rFonts w:hint="eastAsia" w:asciiTheme="minorHAnsi" w:hAnsiTheme="minorHAnsi" w:eastAsiaTheme="minorEastAsia" w:cstheme="minorBidi"/>
+          <w:kern w:val="2"/>
+          <w:sz w:val="21"/>
+          <w:szCs w:val="24"/>
+          <w:lang w:val="en-US" w:eastAsia="zh-CN" w:bidi="ar-SA"/>
+        </w:rPr>
+      </w:pPr>
+      <w:r>
+        <w:rPr>
+          <w:rFonts w:hint="eastAsia" w:asciiTheme="minorHAnsi" w:hAnsiTheme="minorHAnsi" w:eastAsiaTheme="minorEastAsia" w:cstheme="minorBidi"/>
+          <w:kern w:val="2"/>
+          <w:sz w:val="21"/>
+          <w:szCs w:val="24"/>
+          <w:lang w:val="en-US" w:eastAsia="zh-CN" w:bidi="ar-SA"/>
+        </w:rPr>
+        <w:t xml:space="preserve">   - 如果在文件中未找到该单词，则发送一个消息`"Word not found"`给客户端。</w:t>
+      </w:r>
+    </w:p>
+    <w:p>
+      <w:pPr>
+        <w:pStyle w:val="8"/>
+        <w:keepNext w:val="0"/>
+        <w:keepLines w:val="0"/>
+        <w:widowControl/>
+        <w:suppressLineNumbers w:val="0"/>
+        <w:ind w:firstLine="420" w:firstLineChars="0"/>
+        <w:jc w:val="left"/>
+        <w:rPr>
+          <w:rFonts w:hint="eastAsia" w:asciiTheme="minorHAnsi" w:hAnsiTheme="minorHAnsi" w:eastAsiaTheme="minorEastAsia" w:cstheme="minorBidi"/>
+          <w:kern w:val="2"/>
+          <w:sz w:val="21"/>
+          <w:szCs w:val="24"/>
+          <w:lang w:val="en-US" w:eastAsia="zh-CN" w:bidi="ar-SA"/>
+        </w:rPr>
+      </w:pPr>
+      <w:r>
+        <w:rPr>
+          <w:rFonts w:hint="eastAsia" w:asciiTheme="minorHAnsi" w:hAnsiTheme="minorHAnsi" w:eastAsiaTheme="minorEastAsia" w:cstheme="minorBidi"/>
+          <w:kern w:val="2"/>
+          <w:sz w:val="21"/>
+          <w:szCs w:val="24"/>
+          <w:lang w:val="en-US" w:eastAsia="zh-CN" w:bidi="ar-SA"/>
+        </w:rPr>
+        <w:t xml:space="preserve">   - 关闭服务器套接字并等待子进程结束。</w:t>
+      </w:r>
+    </w:p>
+    <w:p>
+      <w:pPr>
+        <w:pStyle w:val="8"/>
+        <w:keepNext w:val="0"/>
+        <w:keepLines w:val="0"/>
+        <w:widowControl/>
+        <w:suppressLineNumbers w:val="0"/>
+        <w:ind w:firstLine="420" w:firstLineChars="0"/>
+        <w:jc w:val="left"/>
+        <w:rPr>
+          <w:rFonts w:hint="eastAsia" w:asciiTheme="minorHAnsi" w:hAnsiTheme="minorHAnsi" w:eastAsiaTheme="minorEastAsia" w:cstheme="minorBidi"/>
+          <w:kern w:val="2"/>
+          <w:sz w:val="21"/>
+          <w:szCs w:val="24"/>
+          <w:lang w:val="en-US" w:eastAsia="zh-CN" w:bidi="ar-SA"/>
+        </w:rPr>
+      </w:pPr>
+      <w:r>
+        <w:rPr>
+          <w:rFonts w:hint="eastAsia" w:asciiTheme="minorHAnsi" w:hAnsiTheme="minorHAnsi" w:eastAsiaTheme="minorEastAsia" w:cstheme="minorBidi"/>
+          <w:kern w:val="2"/>
+          <w:sz w:val="21"/>
+          <w:szCs w:val="24"/>
+          <w:lang w:val="en-US" w:eastAsia="zh-CN" w:bidi="ar-SA"/>
+        </w:rPr>
+        <w:t>2. 客户端（子进程）:</w:t>
+      </w:r>
+    </w:p>
+    <w:p>
+      <w:pPr>
+        <w:pStyle w:val="8"/>
+        <w:keepNext w:val="0"/>
+        <w:keepLines w:val="0"/>
+        <w:widowControl/>
+        <w:suppressLineNumbers w:val="0"/>
+        <w:ind w:firstLine="420" w:firstLineChars="0"/>
+        <w:jc w:val="left"/>
+        <w:rPr>
+          <w:rFonts w:hint="eastAsia" w:asciiTheme="minorHAnsi" w:hAnsiTheme="minorHAnsi" w:eastAsiaTheme="minorEastAsia" w:cstheme="minorBidi"/>
+          <w:kern w:val="2"/>
+          <w:sz w:val="21"/>
+          <w:szCs w:val="24"/>
+          <w:lang w:val="en-US" w:eastAsia="zh-CN" w:bidi="ar-SA"/>
+        </w:rPr>
+      </w:pPr>
+      <w:r>
+        <w:rPr>
+          <w:rFonts w:hint="eastAsia" w:asciiTheme="minorHAnsi" w:hAnsiTheme="minorHAnsi" w:eastAsiaTheme="minorEastAsia" w:cstheme="minorBidi"/>
+          <w:kern w:val="2"/>
+          <w:sz w:val="21"/>
+          <w:szCs w:val="24"/>
+          <w:lang w:val="en-US" w:eastAsia="zh-CN" w:bidi="ar-SA"/>
+        </w:rPr>
+        <w:t xml:space="preserve">   - 创建一个Unix域客户端套接字，并连接到服务器套接字。</w:t>
+      </w:r>
+    </w:p>
+    <w:p>
+      <w:pPr>
+        <w:pStyle w:val="8"/>
+        <w:keepNext w:val="0"/>
+        <w:keepLines w:val="0"/>
+        <w:widowControl/>
+        <w:suppressLineNumbers w:val="0"/>
+        <w:ind w:firstLine="420" w:firstLineChars="0"/>
+        <w:jc w:val="left"/>
+        <w:rPr>
+          <w:rFonts w:hint="eastAsia" w:asciiTheme="minorHAnsi" w:hAnsiTheme="minorHAnsi" w:eastAsiaTheme="minorEastAsia" w:cstheme="minorBidi"/>
+          <w:kern w:val="2"/>
+          <w:sz w:val="21"/>
+          <w:szCs w:val="24"/>
+          <w:lang w:val="en-US" w:eastAsia="zh-CN" w:bidi="ar-SA"/>
+        </w:rPr>
+      </w:pPr>
+      <w:r>
+        <w:rPr>
+          <w:rFonts w:hint="eastAsia" w:asciiTheme="minorHAnsi" w:hAnsiTheme="minorHAnsi" w:eastAsiaTheme="minorEastAsia" w:cstheme="minorBidi"/>
+          <w:kern w:val="2"/>
+          <w:sz w:val="21"/>
+          <w:szCs w:val="24"/>
+          <w:lang w:val="en-US" w:eastAsia="zh-CN" w:bidi="ar-SA"/>
+        </w:rPr>
+        <w:t xml:space="preserve">   - 打开（或创建）一个名为`output.txt`的文件，用于存储从服务器接收的数据。</w:t>
+      </w:r>
+    </w:p>
+    <w:p>
+      <w:pPr>
+        <w:pStyle w:val="8"/>
+        <w:keepNext w:val="0"/>
+        <w:keepLines w:val="0"/>
+        <w:widowControl/>
+        <w:suppressLineNumbers w:val="0"/>
+        <w:ind w:firstLine="420" w:firstLineChars="0"/>
+        <w:jc w:val="left"/>
+        <w:rPr>
+          <w:rFonts w:hint="eastAsia" w:asciiTheme="minorHAnsi" w:hAnsiTheme="minorHAnsi" w:eastAsiaTheme="minorEastAsia" w:cstheme="minorBidi"/>
+          <w:kern w:val="2"/>
+          <w:sz w:val="21"/>
+          <w:szCs w:val="24"/>
+          <w:lang w:val="en-US" w:eastAsia="zh-CN" w:bidi="ar-SA"/>
+        </w:rPr>
+      </w:pPr>
+      <w:r>
+        <w:rPr>
+          <w:rFonts w:hint="eastAsia" w:asciiTheme="minorHAnsi" w:hAnsiTheme="minorHAnsi" w:eastAsiaTheme="minorEastAsia" w:cstheme="minorBidi"/>
+          <w:kern w:val="2"/>
+          <w:sz w:val="21"/>
+          <w:szCs w:val="24"/>
+          <w:lang w:val="en-US" w:eastAsia="zh-CN" w:bidi="ar-SA"/>
+        </w:rPr>
+        <w:t xml:space="preserve">   - 从服务器读取数据（服务器发送的文件中包含单词`call`的行），并将其写入`output.txt`文件中。</w:t>
+      </w:r>
+    </w:p>
+    <w:p>
+      <w:pPr>
+        <w:pStyle w:val="8"/>
+        <w:keepNext w:val="0"/>
+        <w:keepLines w:val="0"/>
+        <w:widowControl/>
+        <w:suppressLineNumbers w:val="0"/>
+        <w:ind w:firstLine="420" w:firstLineChars="0"/>
+        <w:jc w:val="left"/>
+        <w:rPr>
+          <w:rFonts w:hint="eastAsia" w:asciiTheme="minorHAnsi" w:hAnsiTheme="minorHAnsi" w:eastAsiaTheme="minorEastAsia" w:cstheme="minorBidi"/>
+          <w:kern w:val="2"/>
+          <w:sz w:val="21"/>
+          <w:szCs w:val="24"/>
+          <w:lang w:val="en-US" w:eastAsia="zh-CN" w:bidi="ar-SA"/>
+        </w:rPr>
+      </w:pPr>
+      <w:r>
+        <w:rPr>
+          <w:rFonts w:hint="eastAsia" w:asciiTheme="minorHAnsi" w:hAnsiTheme="minorHAnsi" w:eastAsiaTheme="minorEastAsia" w:cstheme="minorBidi"/>
+          <w:kern w:val="2"/>
+          <w:sz w:val="21"/>
+          <w:szCs w:val="24"/>
+          <w:lang w:val="en-US" w:eastAsia="zh-CN" w:bidi="ar-SA"/>
+        </w:rPr>
+        <w:t xml:space="preserve">   - 一旦读取完成，关闭客户端套接字和输出文件，并打印消息说明输出已写入`output.txt`。</w:t>
+      </w:r>
+    </w:p>
+    <w:p>
+      <w:pPr>
+        <w:pStyle w:val="8"/>
+        <w:keepNext w:val="0"/>
+        <w:keepLines w:val="0"/>
+        <w:widowControl/>
+        <w:suppressLineNumbers w:val="0"/>
+        <w:ind w:firstLine="420" w:firstLineChars="0"/>
+        <w:jc w:val="left"/>
+        <w:rPr>
+          <w:rFonts w:hint="eastAsia" w:asciiTheme="minorHAnsi" w:hAnsiTheme="minorHAnsi" w:eastAsiaTheme="minorEastAsia" w:cstheme="minorBidi"/>
+          <w:kern w:val="2"/>
+          <w:sz w:val="21"/>
+          <w:szCs w:val="24"/>
+          <w:lang w:val="en-US" w:eastAsia="zh-CN" w:bidi="ar-SA"/>
+        </w:rPr>
+      </w:pPr>
+      <w:r>
+        <w:rPr>
+          <w:rFonts w:hint="eastAsia" w:asciiTheme="minorHAnsi" w:hAnsiTheme="minorHAnsi" w:eastAsiaTheme="minorEastAsia" w:cstheme="minorBidi"/>
+          <w:kern w:val="2"/>
+          <w:sz w:val="21"/>
+          <w:szCs w:val="24"/>
+          <w:lang w:val="en-US" w:eastAsia="zh-CN" w:bidi="ar-SA"/>
+        </w:rPr>
+        <w:t>3. 清理:</w:t>
+      </w:r>
+    </w:p>
+    <w:p>
+      <w:pPr>
+        <w:pStyle w:val="8"/>
+        <w:keepNext w:val="0"/>
+        <w:keepLines w:val="0"/>
+        <w:widowControl/>
+        <w:suppressLineNumbers w:val="0"/>
+        <w:ind w:firstLine="420" w:firstLineChars="0"/>
+        <w:jc w:val="left"/>
+        <w:rPr>
+          <w:rFonts w:hint="eastAsia" w:asciiTheme="minorHAnsi" w:hAnsiTheme="minorHAnsi" w:eastAsiaTheme="minorEastAsia" w:cstheme="minorBidi"/>
+          <w:kern w:val="2"/>
+          <w:sz w:val="21"/>
+          <w:szCs w:val="24"/>
+          <w:lang w:val="en-US" w:eastAsia="zh-CN" w:bidi="ar-SA"/>
+        </w:rPr>
+      </w:pPr>
+      <w:r>
+        <w:rPr>
+          <w:rFonts w:hint="eastAsia" w:asciiTheme="minorHAnsi" w:hAnsiTheme="minorHAnsi" w:eastAsiaTheme="minorEastAsia" w:cstheme="minorBidi"/>
+          <w:kern w:val="2"/>
+          <w:sz w:val="21"/>
+          <w:szCs w:val="24"/>
+          <w:lang w:val="en-US" w:eastAsia="zh-CN" w:bidi="ar-SA"/>
+        </w:rPr>
+        <w:t xml:space="preserve">   - 在所有操作完成后，父进程将删除由服务器创建的`socket.sock`文件。</w:t>
+      </w:r>
+    </w:p>
+    <w:p>
+      <w:pPr>
+        <w:pStyle w:val="8"/>
+        <w:keepNext w:val="0"/>
+        <w:keepLines w:val="0"/>
+        <w:widowControl/>
+        <w:suppressLineNumbers w:val="0"/>
+        <w:ind w:firstLine="420" w:firstLineChars="0"/>
+        <w:jc w:val="center"/>
+        <w:rPr>
+          <w:rFonts w:hint="eastAsia" w:eastAsia="宋体"/>
+          <w:lang w:val="en-US" w:eastAsia="zh-CN"/>
+        </w:rPr>
+      </w:pPr>
+      <w:r>
+        <w:rPr>
+          <w:rFonts w:hint="eastAsia" w:asciiTheme="minorHAnsi" w:hAnsiTheme="minorHAnsi" w:eastAsiaTheme="minorEastAsia" w:cstheme="minorBidi"/>
+          <w:kern w:val="2"/>
+          <w:sz w:val="21"/>
+          <w:szCs w:val="24"/>
+          <w:lang w:val="en-US" w:eastAsia="zh-CN" w:bidi="ar-SA"/>
+        </w:rPr>
+        <w:t>这个程序可以用于在大型文本文件中查找某个单词并将结果输出到另一个文件中，演示了Unix域套接字的IPC机制，并展示了如何在父子进程之间进行通信。此外，它也展示了进程创建（fork）、文件操作和基本的错误处理。在实际使用中，为了确保程序的稳健性和安全性，还需要更多的错误检查和异常处理逻辑。</w:t>
+      </w:r>
+      <w:r>
+        <w:rPr>
+          <w:rFonts w:hint="eastAsia" w:asciiTheme="minorHAnsi" w:hAnsiTheme="minorHAnsi" w:eastAsiaTheme="minorEastAsia" w:cstheme="minorBidi"/>
+          <w:kern w:val="2"/>
+          <w:sz w:val="21"/>
+          <w:szCs w:val="24"/>
+          <w:lang w:val="en-US" w:eastAsia="zh-CN" w:bidi="ar-SA"/>
+        </w:rPr>
+        <w:br w:type="textWrapping"/>
+      </w:r>
+      <w:r>
+        <w:drawing>
+          <wp:inline distT="0" distB="0" distL="114300" distR="114300">
+            <wp:extent cx="4573270" cy="6517640"/>
+            <wp:effectExtent l="0" t="0" r="24130" b="10160"/>
+            <wp:docPr id="7" name="图片 1"/>
+            <wp:cNvGraphicFramePr>
+              <a:graphicFrameLocks xmlns:a="http://schemas.openxmlformats.org/drawingml/2006/main" noChangeAspect="1"/>
+            </wp:cNvGraphicFramePr>
+            <a:graphic xmlns:a="http://schemas.openxmlformats.org/drawingml/2006/main">
+              <a:graphicData uri="http://schemas.openxmlformats.org/drawingml/2006/picture">
+                <pic:pic xmlns:pic="http://schemas.openxmlformats.org/drawingml/2006/picture">
+                  <pic:nvPicPr>
+                    <pic:cNvPr id="7" name="图片 1"/>
+                    <pic:cNvPicPr>
+                      <a:picLocks noChangeAspect="1"/>
+                    </pic:cNvPicPr>
+                  </pic:nvPicPr>
+                  <pic:blipFill>
+                    <a:blip r:embed="rId8"/>
+                    <a:stretch>
+                      <a:fillRect/>
+                    </a:stretch>
+                  </pic:blipFill>
+                  <pic:spPr>
+                    <a:xfrm>
+                      <a:off x="0" y="0"/>
+                      <a:ext cx="4573270" cy="6517640"/>
+                    </a:xfrm>
+                    <a:prstGeom prst="rect">
+                      <a:avLst/>
+                    </a:prstGeom>
+                    <a:noFill/>
+                    <a:ln>
+                      <a:noFill/>
+                    </a:ln>
+                  </pic:spPr>
+                </pic:pic>
+              </a:graphicData>
+            </a:graphic>
+          </wp:inline>
+        </w:drawing>
+      </w:r>
+      <w:r>
+        <w:br w:type="textWrapping"/>
+      </w:r>
+      <w:r>
+        <w:rPr>
+          <w:rFonts w:hint="eastAsia" w:eastAsia="宋体"/>
+          <w:lang w:val="en-US" w:eastAsia="zh-CN"/>
+        </w:rPr>
+        <w:t>客户端父程序</w:t>
+      </w:r>
+    </w:p>
+    <w:p>
+      <w:pPr>
+        <w:pStyle w:val="8"/>
+        <w:keepNext w:val="0"/>
+        <w:keepLines w:val="0"/>
+        <w:widowControl/>
+        <w:suppressLineNumbers w:val="0"/>
+        <w:ind w:firstLine="420" w:firstLineChars="0"/>
+        <w:jc w:val="both"/>
+      </w:pPr>
+      <w:r>
+        <w:drawing>
+          <wp:inline distT="0" distB="0" distL="114300" distR="114300">
+            <wp:extent cx="5833110" cy="5857240"/>
+            <wp:effectExtent l="0" t="0" r="8890" b="10160"/>
+            <wp:docPr id="8" name="图片 2"/>
+            <wp:cNvGraphicFramePr>
+              <a:graphicFrameLocks xmlns:a="http://schemas.openxmlformats.org/drawingml/2006/main" noChangeAspect="1"/>
+            </wp:cNvGraphicFramePr>
+            <a:graphic xmlns:a="http://schemas.openxmlformats.org/drawingml/2006/main">
+              <a:graphicData uri="http://schemas.openxmlformats.org/drawingml/2006/picture">
+                <pic:pic xmlns:pic="http://schemas.openxmlformats.org/drawingml/2006/picture">
+                  <pic:nvPicPr>
+                    <pic:cNvPr id="8" name="图片 2"/>
+                    <pic:cNvPicPr>
+                      <a:picLocks noChangeAspect="1"/>
+                    </pic:cNvPicPr>
+                  </pic:nvPicPr>
+                  <pic:blipFill>
+                    <a:blip r:embed="rId9"/>
+                    <a:stretch>
+                      <a:fillRect/>
+                    </a:stretch>
+                  </pic:blipFill>
+                  <pic:spPr>
+                    <a:xfrm>
+                      <a:off x="0" y="0"/>
+                      <a:ext cx="5833110" cy="5857240"/>
+                    </a:xfrm>
+                    <a:prstGeom prst="rect">
+                      <a:avLst/>
+                    </a:prstGeom>
+                    <a:noFill/>
+                    <a:ln>
+                      <a:noFill/>
+                    </a:ln>
+                  </pic:spPr>
+                </pic:pic>
+              </a:graphicData>
+            </a:graphic>
+          </wp:inline>
+        </w:drawing>
+      </w:r>
+    </w:p>
+    <w:p>
+      <w:pPr>
+        <w:pStyle w:val="8"/>
+        <w:keepNext w:val="0"/>
+        <w:keepLines w:val="0"/>
+        <w:widowControl/>
+        <w:suppressLineNumbers w:val="0"/>
+        <w:ind w:firstLine="420" w:firstLineChars="0"/>
+        <w:jc w:val="center"/>
+        <w:rPr>
+          <w:rFonts w:hint="eastAsia"/>
+          <w:lang w:val="en-US" w:eastAsia="zh-CN"/>
+        </w:rPr>
+      </w:pPr>
+      <w:r>
+        <w:rPr>
+          <w:rFonts w:hint="eastAsia"/>
+          <w:lang w:val="en-US" w:eastAsia="zh-CN"/>
+        </w:rPr>
+        <w:t>服务端子程序</w:t>
+      </w:r>
+    </w:p>
+    <w:p>
+      <w:pPr>
+        <w:pStyle w:val="2"/>
+        <w:keepNext w:val="0"/>
+        <w:keepLines w:val="0"/>
+        <w:widowControl/>
+        <w:suppressLineNumbers w:val="0"/>
+        <w:spacing w:before="0" w:beforeAutospacing="0" w:after="0" w:afterAutospacing="0"/>
+        <w:ind w:left="0" w:right="0"/>
+        <w:jc w:val="left"/>
+        <w:rPr>
+          <w:rFonts w:hint="default"/>
+          <w:sz w:val="24"/>
+          <w:szCs w:val="24"/>
+          <w:lang w:val="en-US" w:eastAsia="zh-CN"/>
+        </w:rPr>
+      </w:pPr>
+      <w:r>
+        <w:rPr>
+          <w:rFonts w:hint="eastAsia" w:asciiTheme="minorHAnsi" w:hAnsiTheme="minorHAnsi" w:eastAsiaTheme="minorEastAsia" w:cstheme="minorBidi"/>
+          <w:color w:val="E54C5E" w:themeColor="accent6"/>
+          <w:kern w:val="0"/>
+          <w:sz w:val="24"/>
+          <w:szCs w:val="24"/>
+          <w:lang w:val="en-US" w:eastAsia="zh-CN" w:bidi="ar"/>
+          <w14:textFill>
+            <w14:solidFill>
+              <w14:schemeClr w14:val="accent6"/>
+            </w14:solidFill>
+          </w14:textFill>
+        </w:rPr>
+        <w:t>实验总结：</w:t>
+      </w:r>
+      <w:r>
+        <w:rPr>
+          <w:rFonts w:hint="default"/>
+          <w:sz w:val="24"/>
+          <w:szCs w:val="24"/>
+          <w:lang w:val="en-US" w:eastAsia="zh-CN"/>
+        </w:rPr>
+        <w:t>这个实验展示了一个使用Unix域套接字进行进程间通信的简单例子。它模拟了一个客户端-服务器场景，其中服务器进程在本地文本文件中查找特定的单词，并将包含该单词的文本行发送给客户端进程。客户端进程接收这些数据并将它们写入另一个文件。以下是实验的关键步骤和特点的总结：</w:t>
+      </w:r>
+    </w:p>
+    <w:p>
+      <w:pPr>
+        <w:pStyle w:val="2"/>
+        <w:keepNext w:val="0"/>
+        <w:keepLines w:val="0"/>
+        <w:widowControl/>
+        <w:suppressLineNumbers w:val="0"/>
+        <w:spacing w:before="0" w:beforeAutospacing="0" w:after="0" w:afterAutospacing="0"/>
+        <w:ind w:left="0" w:right="0"/>
+        <w:jc w:val="left"/>
+        <w:rPr>
+          <w:rFonts w:hint="default"/>
+          <w:sz w:val="24"/>
+          <w:szCs w:val="24"/>
+          <w:lang w:val="en-US" w:eastAsia="zh-CN"/>
+        </w:rPr>
+      </w:pPr>
+      <w:r>
+        <w:rPr>
+          <w:rFonts w:hint="default"/>
+          <w:sz w:val="24"/>
+          <w:szCs w:val="24"/>
+          <w:lang w:val="en-US" w:eastAsia="zh-CN"/>
+        </w:rPr>
+        <w:t>1. Unix域套接字的创建和使用:</w:t>
+      </w:r>
+    </w:p>
+    <w:p>
+      <w:pPr>
+        <w:pStyle w:val="2"/>
+        <w:keepNext w:val="0"/>
+        <w:keepLines w:val="0"/>
+        <w:widowControl/>
+        <w:suppressLineNumbers w:val="0"/>
+        <w:spacing w:before="0" w:beforeAutospacing="0" w:after="0" w:afterAutospacing="0"/>
+        <w:ind w:left="0" w:right="0"/>
+        <w:jc w:val="left"/>
+        <w:rPr>
+          <w:rFonts w:hint="default"/>
+          <w:sz w:val="24"/>
+          <w:szCs w:val="24"/>
+          <w:lang w:val="en-US" w:eastAsia="zh-CN"/>
+        </w:rPr>
+      </w:pPr>
+      <w:r>
+        <w:rPr>
+          <w:rFonts w:hint="default"/>
+          <w:sz w:val="24"/>
+          <w:szCs w:val="24"/>
+          <w:lang w:val="en-US" w:eastAsia="zh-CN"/>
+        </w:rPr>
+        <w:t>   - 服务器端创建了一个Unix域套接字并与一个路径绑定。</w:t>
+      </w:r>
+    </w:p>
+    <w:p>
+      <w:pPr>
+        <w:pStyle w:val="2"/>
+        <w:keepNext w:val="0"/>
+        <w:keepLines w:val="0"/>
+        <w:widowControl/>
+        <w:suppressLineNumbers w:val="0"/>
+        <w:spacing w:before="0" w:beforeAutospacing="0" w:after="0" w:afterAutospacing="0"/>
+        <w:ind w:left="0" w:right="0"/>
+        <w:jc w:val="left"/>
+        <w:rPr>
+          <w:rFonts w:hint="default"/>
+          <w:sz w:val="24"/>
+          <w:szCs w:val="24"/>
+          <w:lang w:val="en-US" w:eastAsia="zh-CN"/>
+        </w:rPr>
+      </w:pPr>
+      <w:r>
+        <w:rPr>
+          <w:rFonts w:hint="default"/>
+          <w:sz w:val="24"/>
+          <w:szCs w:val="24"/>
+          <w:lang w:val="en-US" w:eastAsia="zh-CN"/>
+        </w:rPr>
+        <w:t>   - 客户端也创建了一个Unix域套接字并连接到服务器。</w:t>
+      </w:r>
+    </w:p>
+    <w:p>
+      <w:pPr>
+        <w:pStyle w:val="2"/>
+        <w:keepNext w:val="0"/>
+        <w:keepLines w:val="0"/>
+        <w:widowControl/>
+        <w:suppressLineNumbers w:val="0"/>
+        <w:spacing w:before="0" w:beforeAutospacing="0" w:after="0" w:afterAutospacing="0"/>
+        <w:ind w:left="0" w:right="0"/>
+        <w:jc w:val="left"/>
+        <w:rPr>
+          <w:rFonts w:hint="default"/>
+          <w:sz w:val="24"/>
+          <w:szCs w:val="24"/>
+          <w:lang w:val="en-US" w:eastAsia="zh-CN"/>
+        </w:rPr>
+      </w:pPr>
+      <w:r>
+        <w:rPr>
+          <w:rFonts w:hint="default"/>
+          <w:sz w:val="24"/>
+          <w:szCs w:val="24"/>
+          <w:lang w:val="en-US" w:eastAsia="zh-CN"/>
+        </w:rPr>
+        <w:t>2. 进程创建和通信:</w:t>
+      </w:r>
+    </w:p>
+    <w:p>
+      <w:pPr>
+        <w:pStyle w:val="2"/>
+        <w:keepNext w:val="0"/>
+        <w:keepLines w:val="0"/>
+        <w:widowControl/>
+        <w:suppressLineNumbers w:val="0"/>
+        <w:spacing w:before="0" w:beforeAutospacing="0" w:after="0" w:afterAutospacing="0"/>
+        <w:ind w:left="0" w:right="0"/>
+        <w:jc w:val="left"/>
+        <w:rPr>
+          <w:rFonts w:hint="default"/>
+          <w:sz w:val="24"/>
+          <w:szCs w:val="24"/>
+          <w:lang w:val="en-US" w:eastAsia="zh-CN"/>
+        </w:rPr>
+      </w:pPr>
+      <w:r>
+        <w:rPr>
+          <w:rFonts w:hint="default"/>
+          <w:sz w:val="24"/>
+          <w:szCs w:val="24"/>
+          <w:lang w:val="en-US" w:eastAsia="zh-CN"/>
+        </w:rPr>
+        <w:t>   - 程序使用`fork()`创建了一个子进程，子进程作为客户端，父进程作为服务器。</w:t>
+      </w:r>
+    </w:p>
+    <w:p>
+      <w:pPr>
+        <w:pStyle w:val="2"/>
+        <w:keepNext w:val="0"/>
+        <w:keepLines w:val="0"/>
+        <w:widowControl/>
+        <w:suppressLineNumbers w:val="0"/>
+        <w:spacing w:before="0" w:beforeAutospacing="0" w:after="0" w:afterAutospacing="0"/>
+        <w:ind w:left="0" w:right="0"/>
+        <w:jc w:val="left"/>
+        <w:rPr>
+          <w:rFonts w:hint="default"/>
+          <w:sz w:val="24"/>
+          <w:szCs w:val="24"/>
+          <w:lang w:val="en-US" w:eastAsia="zh-CN"/>
+        </w:rPr>
+      </w:pPr>
+      <w:r>
+        <w:rPr>
+          <w:rFonts w:hint="default"/>
+          <w:sz w:val="24"/>
+          <w:szCs w:val="24"/>
+          <w:lang w:val="en-US" w:eastAsia="zh-CN"/>
+        </w:rPr>
+        <w:t>   - 服务器和客户端通过Unix域套接字进行通信。</w:t>
+      </w:r>
+    </w:p>
+    <w:p>
+      <w:pPr>
+        <w:pStyle w:val="2"/>
+        <w:keepNext w:val="0"/>
+        <w:keepLines w:val="0"/>
+        <w:widowControl/>
+        <w:suppressLineNumbers w:val="0"/>
+        <w:spacing w:before="0" w:beforeAutospacing="0" w:after="0" w:afterAutospacing="0"/>
+        <w:ind w:left="0" w:right="0"/>
+        <w:jc w:val="left"/>
+        <w:rPr>
+          <w:rFonts w:hint="default"/>
+          <w:sz w:val="24"/>
+          <w:szCs w:val="24"/>
+          <w:lang w:val="en-US" w:eastAsia="zh-CN"/>
+        </w:rPr>
+      </w:pPr>
+      <w:r>
+        <w:rPr>
+          <w:rFonts w:hint="default"/>
+          <w:sz w:val="24"/>
+          <w:szCs w:val="24"/>
+          <w:lang w:val="en-US" w:eastAsia="zh-CN"/>
+        </w:rPr>
+        <w:t>3. 文件操作:</w:t>
+      </w:r>
+    </w:p>
+    <w:p>
+      <w:pPr>
+        <w:pStyle w:val="2"/>
+        <w:keepNext w:val="0"/>
+        <w:keepLines w:val="0"/>
+        <w:widowControl/>
+        <w:suppressLineNumbers w:val="0"/>
+        <w:spacing w:before="0" w:beforeAutospacing="0" w:after="0" w:afterAutospacing="0"/>
+        <w:ind w:left="0" w:right="0"/>
+        <w:jc w:val="left"/>
+        <w:rPr>
+          <w:rFonts w:hint="default"/>
+          <w:sz w:val="24"/>
+          <w:szCs w:val="24"/>
+          <w:lang w:val="en-US" w:eastAsia="zh-CN"/>
+        </w:rPr>
+      </w:pPr>
+      <w:r>
+        <w:rPr>
+          <w:rFonts w:hint="default"/>
+          <w:sz w:val="24"/>
+          <w:szCs w:val="24"/>
+          <w:lang w:val="en-US" w:eastAsia="zh-CN"/>
+        </w:rPr>
+        <w:t>   - 服务器读取本地文件`big.txt`，搜索包含特定单词`call`的行。</w:t>
+      </w:r>
+    </w:p>
+    <w:p>
+      <w:pPr>
+        <w:pStyle w:val="2"/>
+        <w:keepNext w:val="0"/>
+        <w:keepLines w:val="0"/>
+        <w:widowControl/>
+        <w:suppressLineNumbers w:val="0"/>
+        <w:spacing w:before="0" w:beforeAutospacing="0" w:after="0" w:afterAutospacing="0"/>
+        <w:ind w:left="0" w:right="0"/>
+        <w:jc w:val="left"/>
+        <w:rPr>
+          <w:rFonts w:hint="default"/>
+          <w:sz w:val="24"/>
+          <w:szCs w:val="24"/>
+          <w:lang w:val="en-US" w:eastAsia="zh-CN"/>
+        </w:rPr>
+      </w:pPr>
+      <w:r>
+        <w:rPr>
+          <w:rFonts w:hint="default"/>
+          <w:sz w:val="24"/>
+          <w:szCs w:val="24"/>
+          <w:lang w:val="en-US" w:eastAsia="zh-CN"/>
+        </w:rPr>
+        <w:t>   - 客户端将接收到的数据写入`output.txt`文件。</w:t>
+      </w:r>
+    </w:p>
+    <w:p>
+      <w:pPr>
+        <w:pStyle w:val="2"/>
+        <w:keepNext w:val="0"/>
+        <w:keepLines w:val="0"/>
+        <w:widowControl/>
+        <w:suppressLineNumbers w:val="0"/>
+        <w:spacing w:before="0" w:beforeAutospacing="0" w:after="0" w:afterAutospacing="0"/>
+        <w:ind w:left="0" w:right="0"/>
+        <w:jc w:val="left"/>
+        <w:rPr>
+          <w:rFonts w:hint="default"/>
+          <w:sz w:val="24"/>
+          <w:szCs w:val="24"/>
+          <w:lang w:val="en-US" w:eastAsia="zh-CN"/>
+        </w:rPr>
+      </w:pPr>
+      <w:r>
+        <w:rPr>
+          <w:rFonts w:hint="default"/>
+          <w:sz w:val="24"/>
+          <w:szCs w:val="24"/>
+          <w:lang w:val="en-US" w:eastAsia="zh-CN"/>
+        </w:rPr>
+        <w:t>4. 信号和等待子进程:</w:t>
+      </w:r>
+    </w:p>
+    <w:p>
+      <w:pPr>
+        <w:pStyle w:val="2"/>
+        <w:keepNext w:val="0"/>
+        <w:keepLines w:val="0"/>
+        <w:widowControl/>
+        <w:suppressLineNumbers w:val="0"/>
+        <w:spacing w:before="0" w:beforeAutospacing="0" w:after="0" w:afterAutospacing="0"/>
+        <w:ind w:left="0" w:right="0"/>
+        <w:jc w:val="left"/>
+        <w:rPr>
+          <w:rFonts w:hint="default"/>
+          <w:sz w:val="24"/>
+          <w:szCs w:val="24"/>
+          <w:lang w:val="en-US" w:eastAsia="zh-CN"/>
+        </w:rPr>
+      </w:pPr>
+      <w:r>
+        <w:rPr>
+          <w:rFonts w:hint="default"/>
+          <w:sz w:val="24"/>
+          <w:szCs w:val="24"/>
+          <w:lang w:val="en-US" w:eastAsia="zh-CN"/>
+        </w:rPr>
+        <w:t>   - 父进程使用`wait(NULL)`等待子进程完成，保证客户端进程先运行完成。</w:t>
+      </w:r>
+    </w:p>
+    <w:p>
+      <w:pPr>
+        <w:pStyle w:val="2"/>
+        <w:keepNext w:val="0"/>
+        <w:keepLines w:val="0"/>
+        <w:widowControl/>
+        <w:suppressLineNumbers w:val="0"/>
+        <w:spacing w:before="0" w:beforeAutospacing="0" w:after="0" w:afterAutospacing="0"/>
+        <w:ind w:left="0" w:right="0"/>
+        <w:jc w:val="left"/>
+        <w:rPr>
+          <w:rFonts w:hint="default"/>
+          <w:sz w:val="24"/>
+          <w:szCs w:val="24"/>
+          <w:lang w:val="en-US" w:eastAsia="zh-CN"/>
+        </w:rPr>
+      </w:pPr>
+      <w:r>
+        <w:rPr>
+          <w:rFonts w:hint="default"/>
+          <w:sz w:val="24"/>
+          <w:szCs w:val="24"/>
+          <w:lang w:val="en-US" w:eastAsia="zh-CN"/>
+        </w:rPr>
+        <w:t>5. 错误处理:</w:t>
+      </w:r>
+    </w:p>
+    <w:p>
+      <w:pPr>
+        <w:pStyle w:val="2"/>
+        <w:keepNext w:val="0"/>
+        <w:keepLines w:val="0"/>
+        <w:widowControl/>
+        <w:suppressLineNumbers w:val="0"/>
+        <w:spacing w:before="0" w:beforeAutospacing="0" w:after="0" w:afterAutospacing="0"/>
+        <w:ind w:left="0" w:right="0"/>
+        <w:jc w:val="left"/>
+        <w:rPr>
+          <w:rFonts w:hint="default"/>
+          <w:sz w:val="24"/>
+          <w:szCs w:val="24"/>
+          <w:lang w:val="en-US" w:eastAsia="zh-CN"/>
+        </w:rPr>
+      </w:pPr>
+      <w:r>
+        <w:rPr>
+          <w:rFonts w:hint="default"/>
+          <w:sz w:val="24"/>
+          <w:szCs w:val="24"/>
+          <w:lang w:val="en-US" w:eastAsia="zh-CN"/>
+        </w:rPr>
+        <w:t>   - 程序在关键操作（如创建套接字、绑定、监听、连接、接收和发送数据）失败时进行错误检查，并输出错误信息。</w:t>
+      </w:r>
+    </w:p>
+    <w:p>
+      <w:pPr>
+        <w:pStyle w:val="2"/>
+        <w:keepNext w:val="0"/>
+        <w:keepLines w:val="0"/>
+        <w:widowControl/>
+        <w:suppressLineNumbers w:val="0"/>
+        <w:spacing w:before="0" w:beforeAutospacing="0" w:after="0" w:afterAutospacing="0"/>
+        <w:ind w:left="0" w:right="0"/>
+        <w:jc w:val="left"/>
+        <w:rPr>
+          <w:rFonts w:hint="default"/>
+          <w:sz w:val="24"/>
+          <w:szCs w:val="24"/>
+          <w:lang w:val="en-US" w:eastAsia="zh-CN"/>
+        </w:rPr>
+      </w:pPr>
+      <w:r>
+        <w:rPr>
+          <w:rFonts w:hint="default"/>
+          <w:sz w:val="24"/>
+          <w:szCs w:val="24"/>
+          <w:lang w:val="en-US" w:eastAsia="zh-CN"/>
+        </w:rPr>
+        <w:t>6. 资源管理：</w:t>
+      </w:r>
+    </w:p>
+    <w:p>
+      <w:pPr>
+        <w:pStyle w:val="2"/>
+        <w:keepNext w:val="0"/>
+        <w:keepLines w:val="0"/>
+        <w:widowControl/>
+        <w:suppressLineNumbers w:val="0"/>
+        <w:spacing w:before="0" w:beforeAutospacing="0" w:after="0" w:afterAutospacing="0"/>
+        <w:ind w:left="0" w:right="0"/>
+        <w:jc w:val="left"/>
+        <w:rPr>
+          <w:rFonts w:hint="default"/>
+          <w:sz w:val="24"/>
+          <w:szCs w:val="24"/>
+          <w:lang w:val="en-US" w:eastAsia="zh-CN"/>
+        </w:rPr>
+      </w:pPr>
+      <w:r>
+        <w:rPr>
+          <w:rFonts w:hint="default"/>
+          <w:sz w:val="24"/>
+          <w:szCs w:val="24"/>
+          <w:lang w:val="en-US" w:eastAsia="zh-CN"/>
+        </w:rPr>
+        <w:t>   - 在操作完成后，套接字被关闭，相关文件被删除。</w:t>
+      </w:r>
+    </w:p>
+    <w:p>
+      <w:pPr>
+        <w:pStyle w:val="2"/>
+        <w:keepNext w:val="0"/>
+        <w:keepLines w:val="0"/>
+        <w:widowControl/>
+        <w:suppressLineNumbers w:val="0"/>
+        <w:spacing w:before="0" w:beforeAutospacing="0" w:after="0" w:afterAutospacing="0"/>
+        <w:ind w:left="0" w:right="0"/>
+        <w:jc w:val="left"/>
+        <w:rPr>
+          <w:rFonts w:hint="default"/>
+          <w:sz w:val="24"/>
+          <w:szCs w:val="24"/>
+          <w:lang w:val="en-US" w:eastAsia="zh-CN"/>
+        </w:rPr>
+      </w:pPr>
+      <w:r>
+        <w:rPr>
+          <w:rFonts w:hint="default"/>
+          <w:sz w:val="24"/>
+          <w:szCs w:val="24"/>
+          <w:lang w:val="en-US" w:eastAsia="zh-CN"/>
+        </w:rPr>
+        <w:t>通过这个实验，可以学习到如何在Linux环境下使用系统调用来进行进程间通信，以及如何管理进程、文件和网络资源。它也是理解IPC机制、客户端-服务器模型和并发编程概念的一个实用示例。此外，这个例子还凸显了在进行系统编程时，资源清理和错误处理的重要性。</w:t>
+      </w:r>
+    </w:p>
+    <w:p>
+      <w:pPr>
+        <w:pStyle w:val="8"/>
+        <w:keepNext w:val="0"/>
+        <w:keepLines w:val="0"/>
+        <w:widowControl/>
+        <w:suppressLineNumbers w:val="0"/>
+        <w:ind w:firstLine="420" w:firstLineChars="0"/>
+        <w:jc w:val="both"/>
+        <w:rPr>
+          <w:rFonts w:hint="default" w:asciiTheme="minorHAnsi" w:hAnsiTheme="minorHAnsi" w:eastAsiaTheme="minorEastAsia" w:cstheme="minorBidi"/>
+          <w:color w:val="auto"/>
+          <w:kern w:val="0"/>
+          <w:sz w:val="24"/>
+          <w:szCs w:val="24"/>
+          <w:lang w:val="en-US" w:eastAsia="zh-CN" w:bidi="ar"/>
+        </w:rPr>
+      </w:pPr>
     </w:p>
     <w:p>
       <w:pPr>
@@ -2190,7 +3337,7 @@
                     </pic:cNvPicPr>
                   </pic:nvPicPr>
                   <pic:blipFill>
-                    <a:blip r:embed="rId8"/>
+                    <a:blip r:embed="rId10"/>
                     <a:stretch>
                       <a:fillRect/>
                     </a:stretch>
@@ -2336,7 +3483,7 @@
                     </pic:cNvPicPr>
                   </pic:nvPicPr>
                   <pic:blipFill>
-                    <a:blip r:embed="rId9"/>
+                    <a:blip r:embed="rId11"/>
                     <a:stretch>
                       <a:fillRect/>
                     </a:stretch>
@@ -2367,6 +3514,7 @@
         <w:keepLines w:val="0"/>
         <w:widowControl/>
         <w:numPr>
+          <w:ilvl w:val="0"/>
           <w:numId w:val="0"/>
         </w:numPr>
         <w:suppressLineNumbers w:val="0"/>
@@ -2413,6 +3561,7 @@
         <w:keepLines w:val="0"/>
         <w:widowControl/>
         <w:numPr>
+          <w:ilvl w:val="0"/>
           <w:numId w:val="0"/>
         </w:numPr>
         <w:suppressLineNumbers w:val="0"/>
@@ -2437,6 +3586,7 @@
         <w:keepLines w:val="0"/>
         <w:widowControl/>
         <w:numPr>
+          <w:ilvl w:val="0"/>
           <w:numId w:val="0"/>
         </w:numPr>
         <w:suppressLineNumbers w:val="0"/>
@@ -2461,6 +3611,7 @@
         <w:keepLines w:val="0"/>
         <w:widowControl/>
         <w:numPr>
+          <w:ilvl w:val="0"/>
           <w:numId w:val="0"/>
         </w:numPr>
         <w:suppressLineNumbers w:val="0"/>
@@ -2485,6 +3636,7 @@
         <w:keepLines w:val="0"/>
         <w:widowControl/>
         <w:numPr>
+          <w:ilvl w:val="0"/>
           <w:numId w:val="0"/>
         </w:numPr>
         <w:suppressLineNumbers w:val="0"/>
@@ -2509,6 +3661,7 @@
         <w:keepLines w:val="0"/>
         <w:widowControl/>
         <w:numPr>
+          <w:ilvl w:val="0"/>
           <w:numId w:val="0"/>
         </w:numPr>
         <w:suppressLineNumbers w:val="0"/>
@@ -2533,6 +3686,7 @@
         <w:keepLines w:val="0"/>
         <w:widowControl/>
         <w:numPr>
+          <w:ilvl w:val="0"/>
           <w:numId w:val="0"/>
         </w:numPr>
         <w:suppressLineNumbers w:val="0"/>
@@ -2557,6 +3711,7 @@
         <w:keepLines w:val="0"/>
         <w:widowControl/>
         <w:numPr>
+          <w:ilvl w:val="0"/>
           <w:numId w:val="0"/>
         </w:numPr>
         <w:suppressLineNumbers w:val="0"/>
@@ -2581,6 +3736,7 @@
         <w:keepLines w:val="0"/>
         <w:widowControl/>
         <w:numPr>
+          <w:ilvl w:val="0"/>
           <w:numId w:val="0"/>
         </w:numPr>
         <w:suppressLineNumbers w:val="0"/>
@@ -2637,6 +3793,538 @@
         <w:keepLines w:val="0"/>
         <w:widowControl/>
         <w:numPr>
+          <w:numId w:val="0"/>
+        </w:numPr>
+        <w:suppressLineNumbers w:val="0"/>
+        <w:tabs>
+          <w:tab w:val="left" w:pos="1797"/>
+        </w:tabs>
+        <w:ind w:leftChars="0"/>
+        <w:jc w:val="left"/>
+        <w:rPr>
+          <w:rFonts w:hint="default"/>
+          <w:sz w:val="32"/>
+          <w:szCs w:val="32"/>
+          <w:lang w:val="en-US" w:eastAsia="zh-CN"/>
+        </w:rPr>
+      </w:pPr>
+      <w:r>
+        <w:rPr>
+          <w:rFonts w:hint="default"/>
+          <w:sz w:val="32"/>
+          <w:szCs w:val="32"/>
+          <w:lang w:val="en-US" w:eastAsia="zh-CN"/>
+        </w:rPr>
+        <w:drawing>
+          <wp:inline distT="0" distB="0" distL="114300" distR="114300">
+            <wp:extent cx="5261610" cy="1855470"/>
+            <wp:effectExtent l="0" t="0" r="21590" b="24130"/>
+            <wp:docPr id="9" name="图片 9" descr="pipe time"/>
+            <wp:cNvGraphicFramePr>
+              <a:graphicFrameLocks xmlns:a="http://schemas.openxmlformats.org/drawingml/2006/main" noChangeAspect="1"/>
+            </wp:cNvGraphicFramePr>
+            <a:graphic xmlns:a="http://schemas.openxmlformats.org/drawingml/2006/main">
+              <a:graphicData uri="http://schemas.openxmlformats.org/drawingml/2006/picture">
+                <pic:pic xmlns:pic="http://schemas.openxmlformats.org/drawingml/2006/picture">
+                  <pic:nvPicPr>
+                    <pic:cNvPr id="9" name="图片 9" descr="pipe time"/>
+                    <pic:cNvPicPr>
+                      <a:picLocks noChangeAspect="1"/>
+                    </pic:cNvPicPr>
+                  </pic:nvPicPr>
+                  <pic:blipFill>
+                    <a:blip r:embed="rId12"/>
+                    <a:stretch>
+                      <a:fillRect/>
+                    </a:stretch>
+                  </pic:blipFill>
+                  <pic:spPr>
+                    <a:xfrm>
+                      <a:off x="0" y="0"/>
+                      <a:ext cx="5261610" cy="1855470"/>
+                    </a:xfrm>
+                    <a:prstGeom prst="rect">
+                      <a:avLst/>
+                    </a:prstGeom>
+                  </pic:spPr>
+                </pic:pic>
+              </a:graphicData>
+            </a:graphic>
+          </wp:inline>
+        </w:drawing>
+      </w:r>
+    </w:p>
+    <w:p>
+      <w:pPr>
+        <w:keepNext w:val="0"/>
+        <w:keepLines w:val="0"/>
+        <w:widowControl/>
+        <w:numPr>
+          <w:numId w:val="0"/>
+        </w:numPr>
+        <w:suppressLineNumbers w:val="0"/>
+        <w:tabs>
+          <w:tab w:val="left" w:pos="1797"/>
+        </w:tabs>
+        <w:ind w:leftChars="0"/>
+        <w:jc w:val="center"/>
+        <w:rPr>
+          <w:rFonts w:hint="eastAsia"/>
+          <w:sz w:val="32"/>
+          <w:szCs w:val="32"/>
+          <w:lang w:val="en-US" w:eastAsia="zh-CN"/>
+        </w:rPr>
+      </w:pPr>
+      <w:r>
+        <w:rPr>
+          <w:rFonts w:hint="eastAsia"/>
+          <w:sz w:val="32"/>
+          <w:szCs w:val="32"/>
+          <w:lang w:val="en-US" w:eastAsia="zh-CN"/>
+        </w:rPr>
+        <w:t>管道时间：68s</w:t>
+      </w:r>
+    </w:p>
+    <w:p>
+      <w:pPr>
+        <w:keepNext w:val="0"/>
+        <w:keepLines w:val="0"/>
+        <w:widowControl/>
+        <w:numPr>
+          <w:numId w:val="0"/>
+        </w:numPr>
+        <w:suppressLineNumbers w:val="0"/>
+        <w:tabs>
+          <w:tab w:val="left" w:pos="1797"/>
+        </w:tabs>
+        <w:ind w:leftChars="0"/>
+        <w:jc w:val="center"/>
+        <w:rPr>
+          <w:rFonts w:hint="default"/>
+          <w:sz w:val="32"/>
+          <w:szCs w:val="32"/>
+          <w:lang w:val="en-US" w:eastAsia="zh-CN"/>
+        </w:rPr>
+      </w:pPr>
+      <w:r>
+        <w:rPr>
+          <w:rFonts w:hint="default"/>
+          <w:sz w:val="32"/>
+          <w:szCs w:val="32"/>
+          <w:lang w:val="en-US" w:eastAsia="zh-CN"/>
+        </w:rPr>
+        <w:drawing>
+          <wp:inline distT="0" distB="0" distL="114300" distR="114300">
+            <wp:extent cx="5269230" cy="2056765"/>
+            <wp:effectExtent l="0" t="0" r="13970" b="635"/>
+            <wp:docPr id="10" name="图片 10" descr="share memory time"/>
+            <wp:cNvGraphicFramePr>
+              <a:graphicFrameLocks xmlns:a="http://schemas.openxmlformats.org/drawingml/2006/main" noChangeAspect="1"/>
+            </wp:cNvGraphicFramePr>
+            <a:graphic xmlns:a="http://schemas.openxmlformats.org/drawingml/2006/main">
+              <a:graphicData uri="http://schemas.openxmlformats.org/drawingml/2006/picture">
+                <pic:pic xmlns:pic="http://schemas.openxmlformats.org/drawingml/2006/picture">
+                  <pic:nvPicPr>
+                    <pic:cNvPr id="10" name="图片 10" descr="share memory time"/>
+                    <pic:cNvPicPr>
+                      <a:picLocks noChangeAspect="1"/>
+                    </pic:cNvPicPr>
+                  </pic:nvPicPr>
+                  <pic:blipFill>
+                    <a:blip r:embed="rId13"/>
+                    <a:stretch>
+                      <a:fillRect/>
+                    </a:stretch>
+                  </pic:blipFill>
+                  <pic:spPr>
+                    <a:xfrm>
+                      <a:off x="0" y="0"/>
+                      <a:ext cx="5269230" cy="2056765"/>
+                    </a:xfrm>
+                    <a:prstGeom prst="rect">
+                      <a:avLst/>
+                    </a:prstGeom>
+                  </pic:spPr>
+                </pic:pic>
+              </a:graphicData>
+            </a:graphic>
+          </wp:inline>
+        </w:drawing>
+      </w:r>
+    </w:p>
+    <w:p>
+      <w:pPr>
+        <w:keepNext w:val="0"/>
+        <w:keepLines w:val="0"/>
+        <w:widowControl/>
+        <w:numPr>
+          <w:numId w:val="0"/>
+        </w:numPr>
+        <w:suppressLineNumbers w:val="0"/>
+        <w:tabs>
+          <w:tab w:val="left" w:pos="1797"/>
+        </w:tabs>
+        <w:ind w:leftChars="0"/>
+        <w:jc w:val="center"/>
+        <w:rPr>
+          <w:rFonts w:hint="eastAsia"/>
+          <w:sz w:val="32"/>
+          <w:szCs w:val="32"/>
+          <w:lang w:val="en-US" w:eastAsia="zh-CN"/>
+        </w:rPr>
+      </w:pPr>
+      <w:r>
+        <w:rPr>
+          <w:rFonts w:hint="eastAsia"/>
+          <w:sz w:val="32"/>
+          <w:szCs w:val="32"/>
+          <w:lang w:val="en-US" w:eastAsia="zh-CN"/>
+        </w:rPr>
+        <w:t>共享内存：2s</w:t>
+      </w:r>
+    </w:p>
+    <w:p>
+      <w:pPr>
+        <w:keepNext w:val="0"/>
+        <w:keepLines w:val="0"/>
+        <w:widowControl/>
+        <w:numPr>
+          <w:ilvl w:val="0"/>
+          <w:numId w:val="0"/>
+        </w:numPr>
+        <w:suppressLineNumbers w:val="0"/>
+        <w:spacing w:before="0" w:beforeAutospacing="0" w:after="0" w:afterAutospacing="0"/>
+        <w:ind w:left="360" w:leftChars="0" w:right="0" w:rightChars="0" w:firstLine="416" w:firstLineChars="0"/>
+        <w:rPr>
+          <w:rFonts w:hint="default"/>
+          <w:lang w:val="en-US" w:eastAsia="zh-CN"/>
+        </w:rPr>
+      </w:pPr>
+      <w:r>
+        <w:rPr>
+          <w:rFonts w:hint="eastAsia"/>
+          <w:lang w:val="en-US" w:eastAsia="zh-CN"/>
+        </w:rPr>
+        <w:t>差异原因：</w:t>
+      </w:r>
+      <w:r>
+        <w:rPr>
+          <w:rFonts w:hint="eastAsia"/>
+          <w:lang w:val="en-US" w:eastAsia="zh-CN"/>
+        </w:rPr>
+        <w:br w:type="textWrapping"/>
+      </w:r>
+      <w:r>
+        <w:rPr>
+          <w:rFonts w:hint="default"/>
+          <w:lang w:val="en-US" w:eastAsia="zh-CN"/>
+        </w:rPr>
+        <w:t>管道（Pipes）:</w:t>
+      </w:r>
+    </w:p>
+    <w:p>
+      <w:pPr>
+        <w:keepNext w:val="0"/>
+        <w:keepLines w:val="0"/>
+        <w:widowControl/>
+        <w:numPr>
+          <w:ilvl w:val="0"/>
+          <w:numId w:val="0"/>
+        </w:numPr>
+        <w:suppressLineNumbers w:val="0"/>
+        <w:spacing w:before="0" w:beforeAutospacing="0" w:after="0" w:afterAutospacing="0"/>
+        <w:ind w:left="360" w:leftChars="0" w:right="0" w:rightChars="0" w:firstLine="416" w:firstLineChars="0"/>
+        <w:rPr>
+          <w:rFonts w:hint="default"/>
+          <w:lang w:val="en-US" w:eastAsia="zh-CN"/>
+        </w:rPr>
+      </w:pPr>
+      <w:r>
+        <w:rPr>
+          <w:rFonts w:hint="default"/>
+          <w:lang w:val="en-US" w:eastAsia="zh-CN"/>
+        </w:rPr>
+        <w:t>管道提供了一个半双工的通信方式，通常用于有父子关系的进程间通信。</w:t>
+      </w:r>
+    </w:p>
+    <w:p>
+      <w:pPr>
+        <w:keepNext w:val="0"/>
+        <w:keepLines w:val="0"/>
+        <w:widowControl/>
+        <w:numPr>
+          <w:ilvl w:val="0"/>
+          <w:numId w:val="0"/>
+        </w:numPr>
+        <w:suppressLineNumbers w:val="0"/>
+        <w:spacing w:before="0" w:beforeAutospacing="0" w:after="0" w:afterAutospacing="0"/>
+        <w:ind w:left="360" w:leftChars="0" w:right="0" w:rightChars="0" w:firstLine="416" w:firstLineChars="0"/>
+        <w:rPr>
+          <w:rFonts w:hint="default"/>
+          <w:lang w:val="en-US" w:eastAsia="zh-CN"/>
+        </w:rPr>
+      </w:pPr>
+      <w:r>
+        <w:rPr>
+          <w:rFonts w:hint="default"/>
+          <w:lang w:val="en-US" w:eastAsia="zh-CN"/>
+        </w:rPr>
+        <w:t>管道使用内核缓冲区来传递消息，数据必须先写入内核，然后另一个进程从内核读取，这导致上下文切换。</w:t>
+      </w:r>
+    </w:p>
+    <w:p>
+      <w:pPr>
+        <w:keepNext w:val="0"/>
+        <w:keepLines w:val="0"/>
+        <w:widowControl/>
+        <w:numPr>
+          <w:ilvl w:val="0"/>
+          <w:numId w:val="0"/>
+        </w:numPr>
+        <w:suppressLineNumbers w:val="0"/>
+        <w:spacing w:before="0" w:beforeAutospacing="0" w:after="0" w:afterAutospacing="0"/>
+        <w:ind w:left="360" w:leftChars="0" w:right="0" w:rightChars="0" w:firstLine="416" w:firstLineChars="0"/>
+        <w:rPr>
+          <w:rFonts w:hint="default"/>
+          <w:lang w:val="en-US" w:eastAsia="zh-CN"/>
+        </w:rPr>
+      </w:pPr>
+      <w:r>
+        <w:rPr>
+          <w:rFonts w:hint="default"/>
+          <w:lang w:val="en-US" w:eastAsia="zh-CN"/>
+        </w:rPr>
+        <w:t>管道的性能通常不如共享内存和Unix域套接字，因为它涉及多次数据复制和上下文切换。</w:t>
+      </w:r>
+    </w:p>
+    <w:p>
+      <w:pPr>
+        <w:keepNext w:val="0"/>
+        <w:keepLines w:val="0"/>
+        <w:widowControl/>
+        <w:numPr>
+          <w:ilvl w:val="0"/>
+          <w:numId w:val="0"/>
+        </w:numPr>
+        <w:suppressLineNumbers w:val="0"/>
+        <w:spacing w:before="0" w:beforeAutospacing="0" w:after="0" w:afterAutospacing="0"/>
+        <w:ind w:right="0" w:rightChars="0"/>
+        <w:rPr>
+          <w:rFonts w:hint="default"/>
+          <w:lang w:val="en-US" w:eastAsia="zh-CN"/>
+        </w:rPr>
+      </w:pPr>
+      <w:r>
+        <w:rPr>
+          <w:rFonts w:hint="default"/>
+          <w:lang w:val="en-US" w:eastAsia="zh-CN"/>
+        </w:rPr>
+        <w:t>Unix域套接字（Unix Domain Sockets）:</w:t>
+      </w:r>
+    </w:p>
+    <w:p>
+      <w:pPr>
+        <w:keepNext w:val="0"/>
+        <w:keepLines w:val="0"/>
+        <w:widowControl/>
+        <w:numPr>
+          <w:ilvl w:val="0"/>
+          <w:numId w:val="0"/>
+        </w:numPr>
+        <w:suppressLineNumbers w:val="0"/>
+        <w:spacing w:before="0" w:beforeAutospacing="0" w:after="0" w:afterAutospacing="0"/>
+        <w:ind w:left="360" w:leftChars="0" w:right="0" w:rightChars="0" w:firstLine="416" w:firstLineChars="0"/>
+        <w:rPr>
+          <w:rFonts w:hint="default"/>
+          <w:lang w:val="en-US" w:eastAsia="zh-CN"/>
+        </w:rPr>
+      </w:pPr>
+      <w:r>
+        <w:rPr>
+          <w:rFonts w:hint="default"/>
+          <w:lang w:val="en-US" w:eastAsia="zh-CN"/>
+        </w:rPr>
+        <w:t>Unix域套接字提供全双工通信，适用于任何两个进程间的通信。</w:t>
+      </w:r>
+    </w:p>
+    <w:p>
+      <w:pPr>
+        <w:keepNext w:val="0"/>
+        <w:keepLines w:val="0"/>
+        <w:widowControl/>
+        <w:numPr>
+          <w:ilvl w:val="0"/>
+          <w:numId w:val="0"/>
+        </w:numPr>
+        <w:suppressLineNumbers w:val="0"/>
+        <w:spacing w:before="0" w:beforeAutospacing="0" w:after="0" w:afterAutospacing="0"/>
+        <w:ind w:left="360" w:leftChars="0" w:right="0" w:rightChars="0" w:firstLine="416" w:firstLineChars="0"/>
+        <w:rPr>
+          <w:rFonts w:hint="default"/>
+          <w:lang w:val="en-US" w:eastAsia="zh-CN"/>
+        </w:rPr>
+      </w:pPr>
+      <w:r>
+        <w:rPr>
+          <w:rFonts w:hint="default"/>
+          <w:lang w:val="en-US" w:eastAsia="zh-CN"/>
+        </w:rPr>
+        <w:t>性能比管道更高，因为Unix域套接字可以使用较少的系统调用和上下文切换。</w:t>
+      </w:r>
+    </w:p>
+    <w:p>
+      <w:pPr>
+        <w:keepNext w:val="0"/>
+        <w:keepLines w:val="0"/>
+        <w:widowControl/>
+        <w:numPr>
+          <w:ilvl w:val="0"/>
+          <w:numId w:val="0"/>
+        </w:numPr>
+        <w:suppressLineNumbers w:val="0"/>
+        <w:spacing w:before="0" w:beforeAutospacing="0" w:after="0" w:afterAutospacing="0"/>
+        <w:ind w:left="360" w:leftChars="0" w:right="0" w:rightChars="0" w:firstLine="416" w:firstLineChars="0"/>
+        <w:rPr>
+          <w:rFonts w:hint="default"/>
+          <w:lang w:val="en-US" w:eastAsia="zh-CN"/>
+        </w:rPr>
+      </w:pPr>
+      <w:r>
+        <w:rPr>
+          <w:rFonts w:hint="default"/>
+          <w:lang w:val="en-US" w:eastAsia="zh-CN"/>
+        </w:rPr>
+        <w:t>与管道一样，Unix域套接字仍然涉及将数据从用户空间复制到内核空间，然后再复制到另一个用户空间。</w:t>
+      </w:r>
+    </w:p>
+    <w:p>
+      <w:pPr>
+        <w:keepNext w:val="0"/>
+        <w:keepLines w:val="0"/>
+        <w:widowControl/>
+        <w:numPr>
+          <w:ilvl w:val="0"/>
+          <w:numId w:val="0"/>
+        </w:numPr>
+        <w:suppressLineNumbers w:val="0"/>
+        <w:spacing w:before="0" w:beforeAutospacing="0" w:after="0" w:afterAutospacing="0"/>
+        <w:ind w:right="0" w:rightChars="0"/>
+        <w:rPr>
+          <w:rFonts w:hint="default"/>
+          <w:lang w:val="en-US" w:eastAsia="zh-CN"/>
+        </w:rPr>
+      </w:pPr>
+      <w:r>
+        <w:rPr>
+          <w:rFonts w:hint="default"/>
+          <w:lang w:val="en-US" w:eastAsia="zh-CN"/>
+        </w:rPr>
+        <w:t>共享内存（Shared Memory）:</w:t>
+      </w:r>
+    </w:p>
+    <w:p>
+      <w:pPr>
+        <w:keepNext w:val="0"/>
+        <w:keepLines w:val="0"/>
+        <w:widowControl/>
+        <w:numPr>
+          <w:ilvl w:val="0"/>
+          <w:numId w:val="0"/>
+        </w:numPr>
+        <w:suppressLineNumbers w:val="0"/>
+        <w:spacing w:before="0" w:beforeAutospacing="0" w:after="0" w:afterAutospacing="0"/>
+        <w:ind w:left="360" w:leftChars="0" w:right="0" w:rightChars="0" w:firstLine="416" w:firstLineChars="0"/>
+        <w:rPr>
+          <w:rFonts w:hint="default"/>
+          <w:lang w:val="en-US" w:eastAsia="zh-CN"/>
+        </w:rPr>
+      </w:pPr>
+      <w:r>
+        <w:rPr>
+          <w:rFonts w:hint="default"/>
+          <w:lang w:val="en-US" w:eastAsia="zh-CN"/>
+        </w:rPr>
+        <w:t>共享内存是最快的IPC机制之一，因为它允许多个进程直接访问同一内存区域。</w:t>
+      </w:r>
+    </w:p>
+    <w:p>
+      <w:pPr>
+        <w:keepNext w:val="0"/>
+        <w:keepLines w:val="0"/>
+        <w:widowControl/>
+        <w:numPr>
+          <w:ilvl w:val="0"/>
+          <w:numId w:val="0"/>
+        </w:numPr>
+        <w:suppressLineNumbers w:val="0"/>
+        <w:spacing w:before="0" w:beforeAutospacing="0" w:after="0" w:afterAutospacing="0"/>
+        <w:ind w:left="360" w:leftChars="0" w:right="0" w:rightChars="0" w:firstLine="416" w:firstLineChars="0"/>
+        <w:rPr>
+          <w:rFonts w:hint="default"/>
+          <w:lang w:val="en-US" w:eastAsia="zh-CN"/>
+        </w:rPr>
+      </w:pPr>
+      <w:r>
+        <w:rPr>
+          <w:rFonts w:hint="default"/>
+          <w:lang w:val="en-US" w:eastAsia="zh-CN"/>
+        </w:rPr>
+        <w:t>它几乎不需要系统调用或上下文切换，从而最小化了延迟。</w:t>
+      </w:r>
+    </w:p>
+    <w:p>
+      <w:pPr>
+        <w:keepNext w:val="0"/>
+        <w:keepLines w:val="0"/>
+        <w:widowControl/>
+        <w:numPr>
+          <w:ilvl w:val="0"/>
+          <w:numId w:val="0"/>
+        </w:numPr>
+        <w:suppressLineNumbers w:val="0"/>
+        <w:spacing w:before="0" w:beforeAutospacing="0" w:after="0" w:afterAutospacing="0"/>
+        <w:ind w:left="360" w:leftChars="0" w:right="0" w:rightChars="0" w:firstLine="416" w:firstLineChars="0"/>
+        <w:rPr>
+          <w:rFonts w:hint="default"/>
+          <w:lang w:val="en-US" w:eastAsia="zh-CN"/>
+        </w:rPr>
+      </w:pPr>
+      <w:r>
+        <w:rPr>
+          <w:rFonts w:hint="eastAsia"/>
+          <w:lang w:val="en-US" w:eastAsia="zh-CN"/>
+        </w:rPr>
+        <w:t>共享内存通信通常需要同步机制，如信号量，来协调对共享资源的访问。</w:t>
+      </w:r>
+    </w:p>
+    <w:p>
+      <w:pPr>
+        <w:keepNext w:val="0"/>
+        <w:keepLines w:val="0"/>
+        <w:widowControl/>
+        <w:numPr>
+          <w:numId w:val="0"/>
+        </w:numPr>
+        <w:suppressLineNumbers w:val="0"/>
+        <w:tabs>
+          <w:tab w:val="left" w:pos="1797"/>
+        </w:tabs>
+        <w:ind w:left="320" w:leftChars="0" w:hanging="320" w:hangingChars="100"/>
+        <w:jc w:val="both"/>
+        <w:rPr>
+          <w:rFonts w:hint="default"/>
+          <w:sz w:val="32"/>
+          <w:szCs w:val="32"/>
+          <w:lang w:val="en-US" w:eastAsia="zh-CN"/>
+        </w:rPr>
+      </w:pPr>
+    </w:p>
+    <w:p>
+      <w:pPr>
+        <w:keepNext w:val="0"/>
+        <w:keepLines w:val="0"/>
+        <w:widowControl/>
+        <w:numPr>
           <w:ilvl w:val="0"/>
           <w:numId w:val="2"/>
         </w:numPr>
@@ -2670,6 +4358,322 @@
         <w:widowControl/>
         <w:numPr>
           <w:ilvl w:val="0"/>
+          <w:numId w:val="0"/>
+        </w:numPr>
+        <w:suppressLineNumbers w:val="0"/>
+        <w:spacing w:before="0" w:beforeAutospacing="0" w:after="0" w:afterAutospacing="0"/>
+        <w:ind w:left="360" w:leftChars="0" w:right="0" w:rightChars="0" w:firstLine="416" w:firstLineChars="0"/>
+        <w:rPr>
+          <w:rFonts w:hint="default"/>
+          <w:lang w:val="en-US" w:eastAsia="zh-CN"/>
+        </w:rPr>
+      </w:pPr>
+      <w:r>
+        <w:rPr>
+          <w:rFonts w:hint="default"/>
+          <w:lang w:val="en-US" w:eastAsia="zh-CN"/>
+        </w:rPr>
+        <w:t>MapReduce是一个编程模型和一个用于处理和生成大数据集的相关实现。它由Google提出，并被用于很多分布式计算系统，最著名的实现是Apache Hadoop。</w:t>
+      </w:r>
+    </w:p>
+    <w:p>
+      <w:pPr>
+        <w:keepNext w:val="0"/>
+        <w:keepLines w:val="0"/>
+        <w:widowControl/>
+        <w:numPr>
+          <w:ilvl w:val="0"/>
+          <w:numId w:val="0"/>
+        </w:numPr>
+        <w:suppressLineNumbers w:val="0"/>
+        <w:spacing w:before="0" w:beforeAutospacing="0" w:after="0" w:afterAutospacing="0"/>
+        <w:ind w:left="360" w:leftChars="0" w:right="0" w:rightChars="0" w:firstLine="416" w:firstLineChars="0"/>
+        <w:rPr>
+          <w:rFonts w:hint="default"/>
+          <w:lang w:val="en-US" w:eastAsia="zh-CN"/>
+        </w:rPr>
+      </w:pPr>
+      <w:r>
+        <w:rPr>
+          <w:rFonts w:hint="default"/>
+          <w:lang w:val="en-US" w:eastAsia="zh-CN"/>
+        </w:rPr>
+        <w:t>MapReduce模型主要包括两个步骤：Map（映射）步骤和Reduce（归约）步骤。</w:t>
+      </w:r>
+    </w:p>
+    <w:p>
+      <w:pPr>
+        <w:keepNext w:val="0"/>
+        <w:keepLines w:val="0"/>
+        <w:widowControl/>
+        <w:numPr>
+          <w:ilvl w:val="0"/>
+          <w:numId w:val="0"/>
+        </w:numPr>
+        <w:suppressLineNumbers w:val="0"/>
+        <w:spacing w:before="0" w:beforeAutospacing="0" w:after="0" w:afterAutospacing="0"/>
+        <w:ind w:left="360" w:leftChars="0" w:right="0" w:rightChars="0" w:firstLine="416" w:firstLineChars="0"/>
+        <w:rPr>
+          <w:rFonts w:hint="default"/>
+          <w:lang w:val="en-US" w:eastAsia="zh-CN"/>
+        </w:rPr>
+      </w:pPr>
+      <w:r>
+        <w:rPr>
+          <w:rFonts w:hint="default"/>
+          <w:lang w:val="en-US" w:eastAsia="zh-CN"/>
+        </w:rPr>
+        <w:t>1. Map（映射）阶段：</w:t>
+      </w:r>
+    </w:p>
+    <w:p>
+      <w:pPr>
+        <w:keepNext w:val="0"/>
+        <w:keepLines w:val="0"/>
+        <w:widowControl/>
+        <w:numPr>
+          <w:ilvl w:val="0"/>
+          <w:numId w:val="0"/>
+        </w:numPr>
+        <w:suppressLineNumbers w:val="0"/>
+        <w:spacing w:before="0" w:beforeAutospacing="0" w:after="0" w:afterAutospacing="0"/>
+        <w:ind w:left="360" w:leftChars="0" w:right="0" w:rightChars="0" w:firstLine="416" w:firstLineChars="0"/>
+        <w:rPr>
+          <w:rFonts w:hint="default"/>
+          <w:lang w:val="en-US" w:eastAsia="zh-CN"/>
+        </w:rPr>
+      </w:pPr>
+      <w:r>
+        <w:rPr>
+          <w:rFonts w:hint="default"/>
+          <w:lang w:val="en-US" w:eastAsia="zh-CN"/>
+        </w:rPr>
+        <w:t>   - 这个阶段将输入数据集分成小的片段，这些片段分别由多个映射任务并行处理。</w:t>
+      </w:r>
+    </w:p>
+    <w:p>
+      <w:pPr>
+        <w:keepNext w:val="0"/>
+        <w:keepLines w:val="0"/>
+        <w:widowControl/>
+        <w:numPr>
+          <w:ilvl w:val="0"/>
+          <w:numId w:val="0"/>
+        </w:numPr>
+        <w:suppressLineNumbers w:val="0"/>
+        <w:spacing w:before="0" w:beforeAutospacing="0" w:after="0" w:afterAutospacing="0"/>
+        <w:ind w:left="360" w:leftChars="0" w:right="0" w:rightChars="0" w:firstLine="416" w:firstLineChars="0"/>
+        <w:rPr>
+          <w:rFonts w:hint="default"/>
+          <w:lang w:val="en-US" w:eastAsia="zh-CN"/>
+        </w:rPr>
+      </w:pPr>
+      <w:r>
+        <w:rPr>
+          <w:rFonts w:hint="default"/>
+          <w:lang w:val="en-US" w:eastAsia="zh-CN"/>
+        </w:rPr>
+        <w:t>   - 每个映射任务处理一小块数据，并产生中间键值对（key-value pairs）作为输出。</w:t>
+      </w:r>
+    </w:p>
+    <w:p>
+      <w:pPr>
+        <w:keepNext w:val="0"/>
+        <w:keepLines w:val="0"/>
+        <w:widowControl/>
+        <w:numPr>
+          <w:ilvl w:val="0"/>
+          <w:numId w:val="0"/>
+        </w:numPr>
+        <w:suppressLineNumbers w:val="0"/>
+        <w:spacing w:before="0" w:beforeAutospacing="0" w:after="0" w:afterAutospacing="0"/>
+        <w:ind w:left="360" w:leftChars="0" w:right="0" w:rightChars="0" w:firstLine="416" w:firstLineChars="0"/>
+        <w:rPr>
+          <w:rFonts w:hint="default"/>
+          <w:lang w:val="en-US" w:eastAsia="zh-CN"/>
+        </w:rPr>
+      </w:pPr>
+      <w:r>
+        <w:rPr>
+          <w:rFonts w:hint="default"/>
+          <w:lang w:val="en-US" w:eastAsia="zh-CN"/>
+        </w:rPr>
+        <w:t>   - 例如，如果要计算大量文档中单词的出现频率，Map函数会遍历每个文档，输出每个单词及其出现的次数（通常是1）。</w:t>
+      </w:r>
+    </w:p>
+    <w:p>
+      <w:pPr>
+        <w:keepNext w:val="0"/>
+        <w:keepLines w:val="0"/>
+        <w:widowControl/>
+        <w:numPr>
+          <w:ilvl w:val="0"/>
+          <w:numId w:val="0"/>
+        </w:numPr>
+        <w:suppressLineNumbers w:val="0"/>
+        <w:spacing w:before="0" w:beforeAutospacing="0" w:after="0" w:afterAutospacing="0"/>
+        <w:ind w:left="360" w:leftChars="0" w:right="0" w:rightChars="0" w:firstLine="416" w:firstLineChars="0"/>
+        <w:rPr>
+          <w:rFonts w:hint="default"/>
+          <w:lang w:val="en-US" w:eastAsia="zh-CN"/>
+        </w:rPr>
+      </w:pPr>
+      <w:r>
+        <w:rPr>
+          <w:rFonts w:hint="default"/>
+          <w:lang w:val="en-US" w:eastAsia="zh-CN"/>
+        </w:rPr>
+        <w:t>2. Reduce（归约）阶段：</w:t>
+      </w:r>
+    </w:p>
+    <w:p>
+      <w:pPr>
+        <w:keepNext w:val="0"/>
+        <w:keepLines w:val="0"/>
+        <w:widowControl/>
+        <w:numPr>
+          <w:ilvl w:val="0"/>
+          <w:numId w:val="0"/>
+        </w:numPr>
+        <w:suppressLineNumbers w:val="0"/>
+        <w:spacing w:before="0" w:beforeAutospacing="0" w:after="0" w:afterAutospacing="0"/>
+        <w:ind w:left="360" w:leftChars="0" w:right="0" w:rightChars="0" w:firstLine="416" w:firstLineChars="0"/>
+        <w:rPr>
+          <w:rFonts w:hint="default"/>
+          <w:lang w:val="en-US" w:eastAsia="zh-CN"/>
+        </w:rPr>
+      </w:pPr>
+      <w:r>
+        <w:rPr>
+          <w:rFonts w:hint="default"/>
+          <w:lang w:val="en-US" w:eastAsia="zh-CN"/>
+        </w:rPr>
+        <w:t>   - 在这个阶段，中间键值对的列表被合并处理，这些列表来自Map阶段的输出。</w:t>
+      </w:r>
+    </w:p>
+    <w:p>
+      <w:pPr>
+        <w:keepNext w:val="0"/>
+        <w:keepLines w:val="0"/>
+        <w:widowControl/>
+        <w:numPr>
+          <w:ilvl w:val="0"/>
+          <w:numId w:val="0"/>
+        </w:numPr>
+        <w:suppressLineNumbers w:val="0"/>
+        <w:spacing w:before="0" w:beforeAutospacing="0" w:after="0" w:afterAutospacing="0"/>
+        <w:ind w:left="360" w:leftChars="0" w:right="0" w:rightChars="0" w:firstLine="416" w:firstLineChars="0"/>
+        <w:rPr>
+          <w:rFonts w:hint="default"/>
+          <w:lang w:val="en-US" w:eastAsia="zh-CN"/>
+        </w:rPr>
+      </w:pPr>
+      <w:r>
+        <w:rPr>
+          <w:rFonts w:hint="default"/>
+          <w:lang w:val="en-US" w:eastAsia="zh-CN"/>
+        </w:rPr>
+        <w:t>   - 每个Reduce任务处理一组共享同一个键的值，然后将这些值合并成更小的值集合，通常是通过某种形式的汇总，如求和或列表合并。</w:t>
+      </w:r>
+    </w:p>
+    <w:p>
+      <w:pPr>
+        <w:keepNext w:val="0"/>
+        <w:keepLines w:val="0"/>
+        <w:widowControl/>
+        <w:numPr>
+          <w:ilvl w:val="0"/>
+          <w:numId w:val="0"/>
+        </w:numPr>
+        <w:suppressLineNumbers w:val="0"/>
+        <w:spacing w:before="0" w:beforeAutospacing="0" w:after="0" w:afterAutospacing="0"/>
+        <w:ind w:left="360" w:leftChars="0" w:right="0" w:rightChars="0" w:firstLine="416" w:firstLineChars="0"/>
+        <w:rPr>
+          <w:rFonts w:hint="default"/>
+          <w:lang w:val="en-US" w:eastAsia="zh-CN"/>
+        </w:rPr>
+      </w:pPr>
+      <w:r>
+        <w:rPr>
+          <w:rFonts w:hint="default"/>
+          <w:lang w:val="en-US" w:eastAsia="zh-CN"/>
+        </w:rPr>
+        <w:t>   - 在上述例子中，Reduce函数会对所有映射任务输出的同一个单词的计数值进行汇总，以得到该单词的总频率。</w:t>
+      </w:r>
+    </w:p>
+    <w:p>
+      <w:pPr>
+        <w:keepNext w:val="0"/>
+        <w:keepLines w:val="0"/>
+        <w:widowControl/>
+        <w:numPr>
+          <w:ilvl w:val="0"/>
+          <w:numId w:val="0"/>
+        </w:numPr>
+        <w:suppressLineNumbers w:val="0"/>
+        <w:spacing w:before="0" w:beforeAutospacing="0" w:after="0" w:afterAutospacing="0"/>
+        <w:ind w:left="360" w:leftChars="0" w:right="0" w:rightChars="0" w:firstLine="416" w:firstLineChars="0"/>
+        <w:rPr>
+          <w:rFonts w:hint="default"/>
+          <w:lang w:val="en-US" w:eastAsia="zh-CN"/>
+        </w:rPr>
+      </w:pPr>
+      <w:r>
+        <w:rPr>
+          <w:rFonts w:hint="default"/>
+          <w:lang w:val="en-US" w:eastAsia="zh-CN"/>
+        </w:rPr>
+        <w:t>MapReduce模型的关键优势在于它的可扩展性和容错性。它可以在成千上万的处理器上运行，并且能够处理节点故障。当一个节点失败时，系统会自动重新安排其上的工作到其他节点上。这使得MapReduce非常适合于大规模数据处理任务。</w:t>
+      </w:r>
+    </w:p>
+    <w:p>
+      <w:pPr>
+        <w:keepNext w:val="0"/>
+        <w:keepLines w:val="0"/>
+        <w:widowControl/>
+        <w:numPr>
+          <w:ilvl w:val="0"/>
+          <w:numId w:val="0"/>
+        </w:numPr>
+        <w:suppressLineNumbers w:val="0"/>
+        <w:spacing w:before="0" w:beforeAutospacing="0" w:after="0" w:afterAutospacing="0"/>
+        <w:ind w:left="360" w:leftChars="0" w:right="0" w:rightChars="0" w:firstLine="416" w:firstLineChars="0"/>
+        <w:rPr>
+          <w:rFonts w:hint="default"/>
+          <w:sz w:val="32"/>
+          <w:szCs w:val="32"/>
+          <w:lang w:val="en-US" w:eastAsia="zh-CN"/>
+        </w:rPr>
+      </w:pPr>
+      <w:r>
+        <w:rPr>
+          <w:rFonts w:hint="default"/>
+          <w:lang w:val="en-US" w:eastAsia="zh-CN"/>
+        </w:rPr>
+        <w:t>由于其简单性和效率，MapReduce已经成为大数据和分布式计算领域的重要工具。然而，对于需要频繁数据共享的任务，MapReduce可能不是最优选择，因为每个阶段的输出都需要被写入到磁盘中，这可能会导致效率低下。因此，对于某些类型的计算任务，其他模型，如Spark的RDD（弹性分布式数据集），可能更加适合。</w:t>
+      </w:r>
+      <w:r>
+        <w:rPr>
+          <w:rFonts w:hint="default"/>
+          <w:lang w:val="en-US" w:eastAsia="zh-CN"/>
+        </w:rPr>
+        <w:br w:type="textWrapping"/>
+      </w:r>
+      <w:r>
+        <w:rPr>
+          <w:rFonts w:hint="default"/>
+          <w:lang w:val="en-US" w:eastAsia="zh-CN"/>
+        </w:rPr>
+        <w:t>Hadoop是一个由Apache基金会开发的开源框架，它允许使用简单的编程模型对大型数据集进行分布式处理。Hadoop是基于Google的MapReduce算法构建的，并使用Hadoop分布式文件系统（HDFS）来存储数据。Hadoop的核心是设计用来支持从单个服务器到成千上万台机器的扩展性，每台机器都提供局部计算和存储。</w:t>
+      </w:r>
+    </w:p>
+    <w:p>
+      <w:pPr>
+        <w:keepNext w:val="0"/>
+        <w:keepLines w:val="0"/>
+        <w:widowControl/>
+        <w:numPr>
+          <w:ilvl w:val="0"/>
           <w:numId w:val="2"/>
         </w:numPr>
         <w:suppressLineNumbers w:val="0"/>
@@ -2702,6 +4706,306 @@
         <w:widowControl/>
         <w:numPr>
           <w:ilvl w:val="0"/>
+          <w:numId w:val="0"/>
+        </w:numPr>
+        <w:suppressLineNumbers w:val="0"/>
+        <w:spacing w:before="0" w:beforeAutospacing="0" w:after="0" w:afterAutospacing="0"/>
+        <w:ind w:left="360" w:leftChars="0" w:right="0" w:rightChars="0" w:firstLine="416" w:firstLineChars="0"/>
+        <w:rPr>
+          <w:rFonts w:hint="default"/>
+          <w:lang w:val="en-US" w:eastAsia="zh-CN"/>
+        </w:rPr>
+      </w:pPr>
+      <w:r>
+        <w:rPr>
+          <w:rFonts w:hint="default"/>
+          <w:lang w:val="en-US" w:eastAsia="zh-CN"/>
+        </w:rPr>
+        <w:t>Hadoop框架主要包含以下几个模块：</w:t>
+      </w:r>
+    </w:p>
+    <w:p>
+      <w:pPr>
+        <w:keepNext w:val="0"/>
+        <w:keepLines w:val="0"/>
+        <w:widowControl/>
+        <w:numPr>
+          <w:ilvl w:val="0"/>
+          <w:numId w:val="0"/>
+        </w:numPr>
+        <w:suppressLineNumbers w:val="0"/>
+        <w:spacing w:before="0" w:beforeAutospacing="0" w:after="0" w:afterAutospacing="0"/>
+        <w:ind w:left="360" w:leftChars="0" w:right="0" w:rightChars="0" w:firstLine="416" w:firstLineChars="0"/>
+        <w:rPr>
+          <w:rFonts w:hint="default"/>
+          <w:lang w:val="en-US" w:eastAsia="zh-CN"/>
+        </w:rPr>
+      </w:pPr>
+      <w:r>
+        <w:rPr>
+          <w:rFonts w:hint="default"/>
+          <w:lang w:val="en-US" w:eastAsia="zh-CN"/>
+        </w:rPr>
+        <w:t>1. Hadoop Common：这是框架的基础部分，提供了Hadoop的核心库和必要的Java文件和脚本，以便运行Hadoop。</w:t>
+      </w:r>
+    </w:p>
+    <w:p>
+      <w:pPr>
+        <w:keepNext w:val="0"/>
+        <w:keepLines w:val="0"/>
+        <w:widowControl/>
+        <w:numPr>
+          <w:ilvl w:val="0"/>
+          <w:numId w:val="0"/>
+        </w:numPr>
+        <w:suppressLineNumbers w:val="0"/>
+        <w:spacing w:before="0" w:beforeAutospacing="0" w:after="0" w:afterAutospacing="0"/>
+        <w:ind w:left="360" w:leftChars="0" w:right="0" w:rightChars="0" w:firstLine="416" w:firstLineChars="0"/>
+        <w:rPr>
+          <w:rFonts w:hint="default"/>
+          <w:lang w:val="en-US" w:eastAsia="zh-CN"/>
+        </w:rPr>
+      </w:pPr>
+      <w:r>
+        <w:rPr>
+          <w:rFonts w:hint="default"/>
+          <w:lang w:val="en-US" w:eastAsia="zh-CN"/>
+        </w:rPr>
+        <w:t>2. Hadoop Distributed File System (HDFS)：一个高度容错的系统，设计用于在廉价的（或者标准的）硬件上运行，并提供高吞吐量来访问应用程序数据。</w:t>
+      </w:r>
+    </w:p>
+    <w:p>
+      <w:pPr>
+        <w:keepNext w:val="0"/>
+        <w:keepLines w:val="0"/>
+        <w:widowControl/>
+        <w:numPr>
+          <w:ilvl w:val="0"/>
+          <w:numId w:val="0"/>
+        </w:numPr>
+        <w:suppressLineNumbers w:val="0"/>
+        <w:spacing w:before="0" w:beforeAutospacing="0" w:after="0" w:afterAutospacing="0"/>
+        <w:ind w:left="360" w:leftChars="0" w:right="0" w:rightChars="0" w:firstLine="416" w:firstLineChars="0"/>
+        <w:rPr>
+          <w:rFonts w:hint="default"/>
+          <w:lang w:val="en-US" w:eastAsia="zh-CN"/>
+        </w:rPr>
+      </w:pPr>
+      <w:r>
+        <w:rPr>
+          <w:rFonts w:hint="default"/>
+          <w:lang w:val="en-US" w:eastAsia="zh-CN"/>
+        </w:rPr>
+        <w:t>3. Hadoop YARN：一个资源管理平台，负责管理计算资源在集群中的分配，并使用它们来调度用户的应用程序。</w:t>
+      </w:r>
+    </w:p>
+    <w:p>
+      <w:pPr>
+        <w:keepNext w:val="0"/>
+        <w:keepLines w:val="0"/>
+        <w:widowControl/>
+        <w:numPr>
+          <w:ilvl w:val="0"/>
+          <w:numId w:val="0"/>
+        </w:numPr>
+        <w:suppressLineNumbers w:val="0"/>
+        <w:spacing w:before="0" w:beforeAutospacing="0" w:after="0" w:afterAutospacing="0"/>
+        <w:ind w:left="360" w:leftChars="0" w:right="0" w:rightChars="0" w:firstLine="416" w:firstLineChars="0"/>
+        <w:rPr>
+          <w:rFonts w:hint="default"/>
+          <w:lang w:val="en-US" w:eastAsia="zh-CN"/>
+        </w:rPr>
+      </w:pPr>
+      <w:r>
+        <w:rPr>
+          <w:rFonts w:hint="default"/>
+          <w:lang w:val="en-US" w:eastAsia="zh-CN"/>
+        </w:rPr>
+        <w:t>4. Hadoop MapReduce：一个YARN上运行的系统，负责并行处理大数据集。</w:t>
+      </w:r>
+    </w:p>
+    <w:p>
+      <w:pPr>
+        <w:keepNext w:val="0"/>
+        <w:keepLines w:val="0"/>
+        <w:widowControl/>
+        <w:numPr>
+          <w:ilvl w:val="0"/>
+          <w:numId w:val="0"/>
+        </w:numPr>
+        <w:suppressLineNumbers w:val="0"/>
+        <w:spacing w:before="0" w:beforeAutospacing="0" w:after="0" w:afterAutospacing="0"/>
+        <w:ind w:left="360" w:leftChars="0" w:right="0" w:rightChars="0" w:firstLine="416" w:firstLineChars="0"/>
+        <w:rPr>
+          <w:rFonts w:hint="default"/>
+          <w:lang w:val="en-US" w:eastAsia="zh-CN"/>
+        </w:rPr>
+      </w:pPr>
+      <w:r>
+        <w:rPr>
+          <w:rFonts w:hint="default"/>
+          <w:lang w:val="en-US" w:eastAsia="zh-CN"/>
+        </w:rPr>
+        <w:t>Hadoop的核心优势在于它的高可靠性和可扩展性。它能够检测并处理应用层面的故障，保证集群中的数据和应用程序能持续运行。其文件系统将数据分散存储在整个集群中，而MapReduce框架则在需要的时候，将计算任务分发到数据所在的节点上，这样减少了网络传输的需求，并提高了处理速度。</w:t>
+      </w:r>
+    </w:p>
+    <w:p>
+      <w:pPr>
+        <w:keepNext w:val="0"/>
+        <w:keepLines w:val="0"/>
+        <w:widowControl/>
+        <w:numPr>
+          <w:ilvl w:val="0"/>
+          <w:numId w:val="0"/>
+        </w:numPr>
+        <w:suppressLineNumbers w:val="0"/>
+        <w:spacing w:before="0" w:beforeAutospacing="0" w:after="0" w:afterAutospacing="0"/>
+        <w:ind w:left="360" w:leftChars="0" w:right="0" w:rightChars="0" w:firstLine="416" w:firstLineChars="0"/>
+        <w:rPr>
+          <w:rFonts w:hint="default"/>
+          <w:lang w:val="en-US" w:eastAsia="zh-CN"/>
+        </w:rPr>
+      </w:pPr>
+      <w:r>
+        <w:rPr>
+          <w:rFonts w:hint="default"/>
+          <w:lang w:val="en-US" w:eastAsia="zh-CN"/>
+        </w:rPr>
+        <w:t>除了这些核心组件，Hadoop生态系统还包括了许多其他工具，比如：</w:t>
+      </w:r>
+    </w:p>
+    <w:p>
+      <w:pPr>
+        <w:keepNext w:val="0"/>
+        <w:keepLines w:val="0"/>
+        <w:widowControl/>
+        <w:numPr>
+          <w:ilvl w:val="0"/>
+          <w:numId w:val="0"/>
+        </w:numPr>
+        <w:suppressLineNumbers w:val="0"/>
+        <w:spacing w:before="0" w:beforeAutospacing="0" w:after="0" w:afterAutospacing="0"/>
+        <w:ind w:left="360" w:leftChars="0" w:right="0" w:rightChars="0" w:firstLine="416" w:firstLineChars="0"/>
+        <w:rPr>
+          <w:rFonts w:hint="default"/>
+          <w:lang w:val="en-US" w:eastAsia="zh-CN"/>
+        </w:rPr>
+      </w:pPr>
+      <w:r>
+        <w:rPr>
+          <w:rFonts w:hint="default"/>
+          <w:lang w:val="en-US" w:eastAsia="zh-CN"/>
+        </w:rPr>
+        <w:t>- Hive：一个建立在Hadoop上的数据仓库，提供了SQL-like的查询语言（HQL），让用户能够执行查询并将SQL转换成MapReduce、Tez或Spark作业。</w:t>
+      </w:r>
+    </w:p>
+    <w:p>
+      <w:pPr>
+        <w:keepNext w:val="0"/>
+        <w:keepLines w:val="0"/>
+        <w:widowControl/>
+        <w:numPr>
+          <w:ilvl w:val="0"/>
+          <w:numId w:val="0"/>
+        </w:numPr>
+        <w:suppressLineNumbers w:val="0"/>
+        <w:spacing w:before="0" w:beforeAutospacing="0" w:after="0" w:afterAutospacing="0"/>
+        <w:ind w:left="360" w:leftChars="0" w:right="0" w:rightChars="0" w:firstLine="416" w:firstLineChars="0"/>
+        <w:rPr>
+          <w:rFonts w:hint="default"/>
+          <w:lang w:val="en-US" w:eastAsia="zh-CN"/>
+        </w:rPr>
+      </w:pPr>
+      <w:r>
+        <w:rPr>
+          <w:rFonts w:hint="default"/>
+          <w:lang w:val="en-US" w:eastAsia="zh-CN"/>
+        </w:rPr>
+        <w:t>- Pig：一个高级平台，用于创建MapReduce程序使用的Pig Latin语言。</w:t>
+      </w:r>
+    </w:p>
+    <w:p>
+      <w:pPr>
+        <w:keepNext w:val="0"/>
+        <w:keepLines w:val="0"/>
+        <w:widowControl/>
+        <w:numPr>
+          <w:ilvl w:val="0"/>
+          <w:numId w:val="0"/>
+        </w:numPr>
+        <w:suppressLineNumbers w:val="0"/>
+        <w:spacing w:before="0" w:beforeAutospacing="0" w:after="0" w:afterAutospacing="0"/>
+        <w:ind w:left="360" w:leftChars="0" w:right="0" w:rightChars="0" w:firstLine="416" w:firstLineChars="0"/>
+        <w:rPr>
+          <w:rFonts w:hint="default"/>
+          <w:lang w:val="en-US" w:eastAsia="zh-CN"/>
+        </w:rPr>
+      </w:pPr>
+      <w:r>
+        <w:rPr>
+          <w:rFonts w:hint="default"/>
+          <w:lang w:val="en-US" w:eastAsia="zh-CN"/>
+        </w:rPr>
+        <w:t>- HBase：一个非关系型分布式数据库（NoSQL），运行在HDFS之上，为大型稀疏数据集提供实时读/写访问。</w:t>
+      </w:r>
+    </w:p>
+    <w:p>
+      <w:pPr>
+        <w:keepNext w:val="0"/>
+        <w:keepLines w:val="0"/>
+        <w:widowControl/>
+        <w:numPr>
+          <w:ilvl w:val="0"/>
+          <w:numId w:val="0"/>
+        </w:numPr>
+        <w:suppressLineNumbers w:val="0"/>
+        <w:spacing w:before="0" w:beforeAutospacing="0" w:after="0" w:afterAutospacing="0"/>
+        <w:ind w:left="360" w:leftChars="0" w:right="0" w:rightChars="0" w:firstLine="416" w:firstLineChars="0"/>
+        <w:rPr>
+          <w:rFonts w:hint="default"/>
+          <w:lang w:val="en-US" w:eastAsia="zh-CN"/>
+        </w:rPr>
+      </w:pPr>
+      <w:r>
+        <w:rPr>
+          <w:rFonts w:hint="default"/>
+          <w:lang w:val="en-US" w:eastAsia="zh-CN"/>
+        </w:rPr>
+        <w:t>- Spark：一个使用了内存计算技术，比MapReduce更快的大数据处理工具，它也可以运行在YARN上。</w:t>
+      </w:r>
+    </w:p>
+    <w:p>
+      <w:pPr>
+        <w:keepNext w:val="0"/>
+        <w:keepLines w:val="0"/>
+        <w:widowControl/>
+        <w:numPr>
+          <w:ilvl w:val="0"/>
+          <w:numId w:val="0"/>
+        </w:numPr>
+        <w:suppressLineNumbers w:val="0"/>
+        <w:spacing w:before="0" w:beforeAutospacing="0" w:after="0" w:afterAutospacing="0"/>
+        <w:ind w:left="360" w:leftChars="0" w:right="0" w:rightChars="0" w:firstLine="416" w:firstLineChars="0"/>
+        <w:rPr>
+          <w:rFonts w:hint="default"/>
+          <w:lang w:val="en-US" w:eastAsia="zh-CN"/>
+        </w:rPr>
+      </w:pPr>
+      <w:r>
+        <w:rPr>
+          <w:rFonts w:hint="default"/>
+          <w:lang w:val="en-US" w:eastAsia="zh-CN"/>
+        </w:rPr>
+        <w:t>由于其能力强大的处理大规模数据集的能力，Hadoop已经成为大数据分析的一个重要工具，尤其是在数据挖掘、机器学习和预测分析等领域。</w:t>
+      </w:r>
+    </w:p>
+    <w:p>
+      <w:pPr>
+        <w:keepNext w:val="0"/>
+        <w:keepLines w:val="0"/>
+        <w:widowControl/>
+        <w:numPr>
+          <w:ilvl w:val="0"/>
           <w:numId w:val="2"/>
         </w:numPr>
         <w:suppressLineNumbers w:val="0"/>
@@ -2761,6 +5065,615 @@
         <w:widowControl/>
         <w:numPr>
           <w:ilvl w:val="0"/>
+          <w:numId w:val="0"/>
+        </w:numPr>
+        <w:suppressLineNumbers w:val="0"/>
+        <w:spacing w:before="0" w:beforeAutospacing="0" w:after="0" w:afterAutospacing="0"/>
+        <w:ind w:left="360" w:leftChars="0" w:right="0" w:rightChars="0" w:firstLine="416" w:firstLineChars="0"/>
+        <w:rPr>
+          <w:rFonts w:hint="default"/>
+          <w:lang w:val="en-US" w:eastAsia="zh-CN"/>
+        </w:rPr>
+      </w:pPr>
+      <w:r>
+        <w:rPr>
+          <w:rFonts w:hint="default"/>
+          <w:lang w:val="en-US" w:eastAsia="zh-CN"/>
+        </w:rPr>
+        <w:t>L</w:t>
+      </w:r>
+      <w:r>
+        <w:rPr>
+          <w:rFonts w:hint="default"/>
+          <w:lang w:val="en-US" w:eastAsia="zh-CN"/>
+        </w:rPr>
+        <w:t>inux操作系统提供了多种进程间通信（IPC）机制，以便在不同的进程之间交换数据。不同的IPC机制适用于不同的场景和需求。以下是一些常见的IPC方法以及它们的使用情况：</w:t>
+      </w:r>
+    </w:p>
+    <w:p>
+      <w:pPr>
+        <w:keepNext w:val="0"/>
+        <w:keepLines w:val="0"/>
+        <w:widowControl/>
+        <w:numPr>
+          <w:ilvl w:val="0"/>
+          <w:numId w:val="0"/>
+        </w:numPr>
+        <w:suppressLineNumbers w:val="0"/>
+        <w:spacing w:before="0" w:beforeAutospacing="0" w:after="0" w:afterAutospacing="0"/>
+        <w:ind w:left="360" w:leftChars="0" w:right="0" w:rightChars="0" w:firstLine="416" w:firstLineChars="0"/>
+        <w:rPr>
+          <w:rFonts w:hint="default"/>
+          <w:lang w:val="en-US" w:eastAsia="zh-CN"/>
+        </w:rPr>
+      </w:pPr>
+      <w:r>
+        <w:rPr>
+          <w:rFonts w:hint="default"/>
+          <w:lang w:val="en-US" w:eastAsia="zh-CN"/>
+        </w:rPr>
+        <w:t>1. 管道（Pipes）和命名管道（Named Pipes）:</w:t>
+      </w:r>
+    </w:p>
+    <w:p>
+      <w:pPr>
+        <w:keepNext w:val="0"/>
+        <w:keepLines w:val="0"/>
+        <w:widowControl/>
+        <w:numPr>
+          <w:ilvl w:val="0"/>
+          <w:numId w:val="0"/>
+        </w:numPr>
+        <w:suppressLineNumbers w:val="0"/>
+        <w:spacing w:before="0" w:beforeAutospacing="0" w:after="0" w:afterAutospacing="0"/>
+        <w:ind w:left="360" w:leftChars="0" w:right="0" w:rightChars="0" w:firstLine="416" w:firstLineChars="0"/>
+        <w:rPr>
+          <w:rFonts w:hint="default"/>
+          <w:lang w:val="en-US" w:eastAsia="zh-CN"/>
+        </w:rPr>
+      </w:pPr>
+      <w:r>
+        <w:rPr>
+          <w:rFonts w:hint="default"/>
+          <w:lang w:val="en-US" w:eastAsia="zh-CN"/>
+        </w:rPr>
+        <w:t>   - 使用场景：当需要在有父子关系的进程之间进行简单的通信时，管道是一个好选择。如果进程没有父子关系，或者你想在不相关的进程之间进行通信，可以使用命名管道（也称为FIFOs）。</w:t>
+      </w:r>
+    </w:p>
+    <w:p>
+      <w:pPr>
+        <w:keepNext w:val="0"/>
+        <w:keepLines w:val="0"/>
+        <w:widowControl/>
+        <w:numPr>
+          <w:ilvl w:val="0"/>
+          <w:numId w:val="0"/>
+        </w:numPr>
+        <w:suppressLineNumbers w:val="0"/>
+        <w:spacing w:before="0" w:beforeAutospacing="0" w:after="0" w:afterAutospacing="0"/>
+        <w:ind w:left="360" w:leftChars="0" w:right="0" w:rightChars="0" w:firstLine="416" w:firstLineChars="0"/>
+        <w:rPr>
+          <w:rFonts w:hint="default"/>
+          <w:lang w:val="en-US" w:eastAsia="zh-CN"/>
+        </w:rPr>
+      </w:pPr>
+      <w:r>
+        <w:rPr>
+          <w:rFonts w:hint="default"/>
+          <w:lang w:val="en-US" w:eastAsia="zh-CN"/>
+        </w:rPr>
+        <w:t>2. 信号（Signals）:</w:t>
+      </w:r>
+    </w:p>
+    <w:p>
+      <w:pPr>
+        <w:keepNext w:val="0"/>
+        <w:keepLines w:val="0"/>
+        <w:widowControl/>
+        <w:numPr>
+          <w:ilvl w:val="0"/>
+          <w:numId w:val="0"/>
+        </w:numPr>
+        <w:suppressLineNumbers w:val="0"/>
+        <w:spacing w:before="0" w:beforeAutospacing="0" w:after="0" w:afterAutospacing="0"/>
+        <w:ind w:left="360" w:leftChars="0" w:right="0" w:rightChars="0" w:firstLine="416" w:firstLineChars="0"/>
+        <w:rPr>
+          <w:rFonts w:hint="default"/>
+          <w:lang w:val="en-US" w:eastAsia="zh-CN"/>
+        </w:rPr>
+      </w:pPr>
+      <w:r>
+        <w:rPr>
+          <w:rFonts w:hint="default"/>
+          <w:lang w:val="en-US" w:eastAsia="zh-CN"/>
+        </w:rPr>
+        <w:t>   - 使用场景：信号是一种简单的通信方式，用于通知进程发生了某个事件（如中断信号）。信号通常用于处理异常情况或者控制进程（如终止进程）。</w:t>
+      </w:r>
+    </w:p>
+    <w:p>
+      <w:pPr>
+        <w:keepNext w:val="0"/>
+        <w:keepLines w:val="0"/>
+        <w:widowControl/>
+        <w:numPr>
+          <w:ilvl w:val="0"/>
+          <w:numId w:val="0"/>
+        </w:numPr>
+        <w:suppressLineNumbers w:val="0"/>
+        <w:spacing w:before="0" w:beforeAutospacing="0" w:after="0" w:afterAutospacing="0"/>
+        <w:ind w:left="360" w:leftChars="0" w:right="0" w:rightChars="0" w:firstLine="416" w:firstLineChars="0"/>
+        <w:rPr>
+          <w:rFonts w:hint="default"/>
+          <w:lang w:val="en-US" w:eastAsia="zh-CN"/>
+        </w:rPr>
+      </w:pPr>
+      <w:r>
+        <w:rPr>
+          <w:rFonts w:hint="default"/>
+          <w:lang w:val="en-US" w:eastAsia="zh-CN"/>
+        </w:rPr>
+        <w:t>3. 消息队列（Message Queues）:</w:t>
+      </w:r>
+    </w:p>
+    <w:p>
+      <w:pPr>
+        <w:keepNext w:val="0"/>
+        <w:keepLines w:val="0"/>
+        <w:widowControl/>
+        <w:numPr>
+          <w:ilvl w:val="0"/>
+          <w:numId w:val="0"/>
+        </w:numPr>
+        <w:suppressLineNumbers w:val="0"/>
+        <w:spacing w:before="0" w:beforeAutospacing="0" w:after="0" w:afterAutospacing="0"/>
+        <w:ind w:left="360" w:leftChars="0" w:right="0" w:rightChars="0" w:firstLine="416" w:firstLineChars="0"/>
+        <w:rPr>
+          <w:rFonts w:hint="default"/>
+          <w:lang w:val="en-US" w:eastAsia="zh-CN"/>
+        </w:rPr>
+      </w:pPr>
+      <w:r>
+        <w:rPr>
+          <w:rFonts w:hint="default"/>
+          <w:lang w:val="en-US" w:eastAsia="zh-CN"/>
+        </w:rPr>
+        <w:t>   - 使用场景：当你需要在多个进程之间传递数据块时，消息队列是有用的。它们通过消息队列标识符进行通信，并允许非实时的、复杂的通信。</w:t>
+      </w:r>
+    </w:p>
+    <w:p>
+      <w:pPr>
+        <w:keepNext w:val="0"/>
+        <w:keepLines w:val="0"/>
+        <w:widowControl/>
+        <w:numPr>
+          <w:ilvl w:val="0"/>
+          <w:numId w:val="0"/>
+        </w:numPr>
+        <w:suppressLineNumbers w:val="0"/>
+        <w:spacing w:before="0" w:beforeAutospacing="0" w:after="0" w:afterAutospacing="0"/>
+        <w:ind w:left="360" w:leftChars="0" w:right="0" w:rightChars="0" w:firstLine="416" w:firstLineChars="0"/>
+        <w:rPr>
+          <w:rFonts w:hint="default"/>
+          <w:lang w:val="en-US" w:eastAsia="zh-CN"/>
+        </w:rPr>
+      </w:pPr>
+      <w:r>
+        <w:rPr>
+          <w:rFonts w:hint="default"/>
+          <w:lang w:val="en-US" w:eastAsia="zh-CN"/>
+        </w:rPr>
+        <w:t>4. 共享内存（Shared Memory）:</w:t>
+      </w:r>
+    </w:p>
+    <w:p>
+      <w:pPr>
+        <w:keepNext w:val="0"/>
+        <w:keepLines w:val="0"/>
+        <w:widowControl/>
+        <w:numPr>
+          <w:ilvl w:val="0"/>
+          <w:numId w:val="0"/>
+        </w:numPr>
+        <w:suppressLineNumbers w:val="0"/>
+        <w:spacing w:before="0" w:beforeAutospacing="0" w:after="0" w:afterAutospacing="0"/>
+        <w:ind w:left="360" w:leftChars="0" w:right="0" w:rightChars="0" w:firstLine="416" w:firstLineChars="0"/>
+        <w:rPr>
+          <w:rFonts w:hint="default"/>
+          <w:lang w:val="en-US" w:eastAsia="zh-CN"/>
+        </w:rPr>
+      </w:pPr>
+      <w:r>
+        <w:rPr>
+          <w:rFonts w:hint="default"/>
+          <w:lang w:val="en-US" w:eastAsia="zh-CN"/>
+        </w:rPr>
+        <w:t>   - 使用场景：当你需要在进程之间快速共享大量数据时。共享内存是最快的IPC方式，因为数据不需要在进程间复制，但是需要额外的同步机制（如信号量）。</w:t>
+      </w:r>
+    </w:p>
+    <w:p>
+      <w:pPr>
+        <w:keepNext w:val="0"/>
+        <w:keepLines w:val="0"/>
+        <w:widowControl/>
+        <w:numPr>
+          <w:ilvl w:val="0"/>
+          <w:numId w:val="0"/>
+        </w:numPr>
+        <w:suppressLineNumbers w:val="0"/>
+        <w:spacing w:before="0" w:beforeAutospacing="0" w:after="0" w:afterAutospacing="0"/>
+        <w:ind w:left="360" w:leftChars="0" w:right="0" w:rightChars="0" w:firstLine="416" w:firstLineChars="0"/>
+        <w:rPr>
+          <w:rFonts w:hint="default"/>
+          <w:lang w:val="en-US" w:eastAsia="zh-CN"/>
+        </w:rPr>
+      </w:pPr>
+      <w:r>
+        <w:rPr>
+          <w:rFonts w:hint="default"/>
+          <w:lang w:val="en-US" w:eastAsia="zh-CN"/>
+        </w:rPr>
+        <w:t>5. 信号量（Semaphores）</w:t>
+      </w:r>
+    </w:p>
+    <w:p>
+      <w:pPr>
+        <w:keepNext w:val="0"/>
+        <w:keepLines w:val="0"/>
+        <w:widowControl/>
+        <w:numPr>
+          <w:ilvl w:val="0"/>
+          <w:numId w:val="0"/>
+        </w:numPr>
+        <w:suppressLineNumbers w:val="0"/>
+        <w:spacing w:before="0" w:beforeAutospacing="0" w:after="0" w:afterAutospacing="0"/>
+        <w:ind w:left="360" w:leftChars="0" w:right="0" w:rightChars="0" w:firstLine="416" w:firstLineChars="0"/>
+        <w:rPr>
+          <w:rFonts w:hint="default"/>
+          <w:lang w:val="en-US" w:eastAsia="zh-CN"/>
+        </w:rPr>
+      </w:pPr>
+      <w:r>
+        <w:rPr>
+          <w:rFonts w:hint="default"/>
+          <w:lang w:val="en-US" w:eastAsia="zh-CN"/>
+        </w:rPr>
+        <w:t>   - 使用场景：主要用于同步，如控制多个进程对共享资源的访问。它们可以防止资源冲突和竞态条件。</w:t>
+      </w:r>
+    </w:p>
+    <w:p>
+      <w:pPr>
+        <w:keepNext w:val="0"/>
+        <w:keepLines w:val="0"/>
+        <w:widowControl/>
+        <w:numPr>
+          <w:ilvl w:val="0"/>
+          <w:numId w:val="0"/>
+        </w:numPr>
+        <w:suppressLineNumbers w:val="0"/>
+        <w:spacing w:before="0" w:beforeAutospacing="0" w:after="0" w:afterAutospacing="0"/>
+        <w:ind w:left="360" w:leftChars="0" w:right="0" w:rightChars="0" w:firstLine="416" w:firstLineChars="0"/>
+        <w:rPr>
+          <w:rFonts w:hint="default"/>
+          <w:lang w:val="en-US" w:eastAsia="zh-CN"/>
+        </w:rPr>
+      </w:pPr>
+      <w:r>
+        <w:rPr>
+          <w:rFonts w:hint="default"/>
+          <w:lang w:val="en-US" w:eastAsia="zh-CN"/>
+        </w:rPr>
+        <w:t>6. 套接字（Sockets）:</w:t>
+      </w:r>
+    </w:p>
+    <w:p>
+      <w:pPr>
+        <w:keepNext w:val="0"/>
+        <w:keepLines w:val="0"/>
+        <w:widowControl/>
+        <w:numPr>
+          <w:ilvl w:val="0"/>
+          <w:numId w:val="0"/>
+        </w:numPr>
+        <w:suppressLineNumbers w:val="0"/>
+        <w:spacing w:before="0" w:beforeAutospacing="0" w:after="0" w:afterAutospacing="0"/>
+        <w:ind w:left="360" w:leftChars="0" w:right="0" w:rightChars="0" w:firstLine="416" w:firstLineChars="0"/>
+        <w:rPr>
+          <w:rFonts w:hint="default"/>
+          <w:lang w:val="en-US" w:eastAsia="zh-CN"/>
+        </w:rPr>
+      </w:pPr>
+      <w:r>
+        <w:rPr>
+          <w:rFonts w:hint="default"/>
+          <w:lang w:val="en-US" w:eastAsia="zh-CN"/>
+        </w:rPr>
+        <w:t>   - 使用场景：套接字不仅可以用于网络通信，也可以用于在同一台机器上运行的进程之间的通信（使用Unix域套接字）。它们特别适合于需要流式通信的复杂通信场景。</w:t>
+      </w:r>
+    </w:p>
+    <w:p>
+      <w:pPr>
+        <w:keepNext w:val="0"/>
+        <w:keepLines w:val="0"/>
+        <w:widowControl/>
+        <w:numPr>
+          <w:ilvl w:val="0"/>
+          <w:numId w:val="0"/>
+        </w:numPr>
+        <w:suppressLineNumbers w:val="0"/>
+        <w:spacing w:before="0" w:beforeAutospacing="0" w:after="0" w:afterAutospacing="0"/>
+        <w:ind w:left="360" w:leftChars="0" w:right="0" w:rightChars="0" w:firstLine="416" w:firstLineChars="0"/>
+        <w:rPr>
+          <w:rFonts w:hint="default"/>
+          <w:lang w:val="en-US" w:eastAsia="zh-CN"/>
+        </w:rPr>
+      </w:pPr>
+      <w:r>
+        <w:rPr>
+          <w:rFonts w:hint="default"/>
+          <w:lang w:val="en-US" w:eastAsia="zh-CN"/>
+        </w:rPr>
+        <w:t>7. 文件:</w:t>
+      </w:r>
+    </w:p>
+    <w:p>
+      <w:pPr>
+        <w:keepNext w:val="0"/>
+        <w:keepLines w:val="0"/>
+        <w:widowControl/>
+        <w:numPr>
+          <w:ilvl w:val="0"/>
+          <w:numId w:val="0"/>
+        </w:numPr>
+        <w:suppressLineNumbers w:val="0"/>
+        <w:spacing w:before="0" w:beforeAutospacing="0" w:after="0" w:afterAutospacing="0"/>
+        <w:ind w:left="360" w:leftChars="0" w:right="0" w:rightChars="0" w:firstLine="416" w:firstLineChars="0"/>
+        <w:rPr>
+          <w:rFonts w:hint="default"/>
+          <w:lang w:val="en-US" w:eastAsia="zh-CN"/>
+        </w:rPr>
+      </w:pPr>
+      <w:r>
+        <w:rPr>
+          <w:rFonts w:hint="default"/>
+          <w:lang w:val="en-US" w:eastAsia="zh-CN"/>
+        </w:rPr>
+        <w:t>   - 使用场景：所有进程都可以访问文件系统，因此文件可以用作进程间通信的中介。但是，由于涉及到磁盘IO，文件不适合高速通信。</w:t>
+      </w:r>
+    </w:p>
+    <w:p>
+      <w:pPr>
+        <w:keepNext w:val="0"/>
+        <w:keepLines w:val="0"/>
+        <w:widowControl/>
+        <w:numPr>
+          <w:ilvl w:val="0"/>
+          <w:numId w:val="0"/>
+        </w:numPr>
+        <w:suppressLineNumbers w:val="0"/>
+        <w:spacing w:before="0" w:beforeAutospacing="0" w:after="0" w:afterAutospacing="0"/>
+        <w:ind w:left="360" w:leftChars="0" w:right="0" w:rightChars="0" w:firstLine="416" w:firstLineChars="0"/>
+        <w:rPr>
+          <w:rFonts w:hint="default"/>
+          <w:lang w:val="en-US" w:eastAsia="zh-CN"/>
+        </w:rPr>
+      </w:pPr>
+      <w:r>
+        <w:rPr>
+          <w:rFonts w:hint="default"/>
+          <w:lang w:val="en-US" w:eastAsia="zh-CN"/>
+        </w:rPr>
+        <w:t>8. 套接字对（Socket pairs）:</w:t>
+      </w:r>
+    </w:p>
+    <w:p>
+      <w:pPr>
+        <w:keepNext w:val="0"/>
+        <w:keepLines w:val="0"/>
+        <w:widowControl/>
+        <w:numPr>
+          <w:ilvl w:val="0"/>
+          <w:numId w:val="0"/>
+        </w:numPr>
+        <w:suppressLineNumbers w:val="0"/>
+        <w:spacing w:before="0" w:beforeAutospacing="0" w:after="0" w:afterAutospacing="0"/>
+        <w:ind w:left="360" w:leftChars="0" w:right="0" w:rightChars="0" w:firstLine="416" w:firstLineChars="0"/>
+        <w:rPr>
+          <w:rFonts w:hint="default"/>
+          <w:lang w:val="en-US" w:eastAsia="zh-CN"/>
+        </w:rPr>
+      </w:pPr>
+      <w:r>
+        <w:rPr>
+          <w:rFonts w:hint="default"/>
+          <w:lang w:val="en-US" w:eastAsia="zh-CN"/>
+        </w:rPr>
+        <w:t>   - 使用场景：仅限于两个进程间的双向通信。这是一种特殊类型的套接字，适用于需要快速通信的父子进程。</w:t>
+      </w:r>
+    </w:p>
+    <w:p>
+      <w:pPr>
+        <w:keepNext w:val="0"/>
+        <w:keepLines w:val="0"/>
+        <w:widowControl/>
+        <w:numPr>
+          <w:ilvl w:val="0"/>
+          <w:numId w:val="0"/>
+        </w:numPr>
+        <w:suppressLineNumbers w:val="0"/>
+        <w:spacing w:before="0" w:beforeAutospacing="0" w:after="0" w:afterAutospacing="0"/>
+        <w:ind w:left="360" w:leftChars="0" w:right="0" w:rightChars="0" w:firstLine="416" w:firstLineChars="0"/>
+        <w:rPr>
+          <w:rFonts w:hint="default"/>
+          <w:lang w:val="en-US" w:eastAsia="zh-CN"/>
+        </w:rPr>
+      </w:pPr>
+      <w:r>
+        <w:rPr>
+          <w:rFonts w:hint="default"/>
+          <w:lang w:val="en-US" w:eastAsia="zh-CN"/>
+        </w:rPr>
+        <w:t>在选择进程间通信机制时，你需要考虑以下因素：</w:t>
+      </w:r>
+    </w:p>
+    <w:p>
+      <w:pPr>
+        <w:keepNext w:val="0"/>
+        <w:keepLines w:val="0"/>
+        <w:widowControl/>
+        <w:numPr>
+          <w:ilvl w:val="0"/>
+          <w:numId w:val="0"/>
+        </w:numPr>
+        <w:suppressLineNumbers w:val="0"/>
+        <w:spacing w:before="0" w:beforeAutospacing="0" w:after="0" w:afterAutospacing="0"/>
+        <w:ind w:left="360" w:leftChars="0" w:right="0" w:rightChars="0" w:firstLine="416" w:firstLineChars="0"/>
+        <w:rPr>
+          <w:rFonts w:hint="default"/>
+          <w:lang w:val="en-US" w:eastAsia="zh-CN"/>
+        </w:rPr>
+      </w:pPr>
+      <w:r>
+        <w:rPr>
+          <w:rFonts w:hint="default"/>
+          <w:lang w:val="en-US" w:eastAsia="zh-CN"/>
+        </w:rPr>
+        <w:t>- 性能需求：如果性能是关键因素，共享内存通常是最佳选择。</w:t>
+      </w:r>
+    </w:p>
+    <w:p>
+      <w:pPr>
+        <w:keepNext w:val="0"/>
+        <w:keepLines w:val="0"/>
+        <w:widowControl/>
+        <w:numPr>
+          <w:ilvl w:val="0"/>
+          <w:numId w:val="0"/>
+        </w:numPr>
+        <w:suppressLineNumbers w:val="0"/>
+        <w:spacing w:before="0" w:beforeAutospacing="0" w:after="0" w:afterAutospacing="0"/>
+        <w:ind w:left="360" w:leftChars="0" w:right="0" w:rightChars="0" w:firstLine="416" w:firstLineChars="0"/>
+        <w:rPr>
+          <w:rFonts w:hint="default"/>
+          <w:lang w:val="en-US" w:eastAsia="zh-CN"/>
+        </w:rPr>
+      </w:pPr>
+      <w:r>
+        <w:rPr>
+          <w:rFonts w:hint="default"/>
+          <w:lang w:val="en-US" w:eastAsia="zh-CN"/>
+        </w:rPr>
+        <w:t>- 数据复杂性：如果你需要传递复杂的数据结构，消息队列或套接字可能是更好的选择。</w:t>
+      </w:r>
+    </w:p>
+    <w:p>
+      <w:pPr>
+        <w:keepNext w:val="0"/>
+        <w:keepLines w:val="0"/>
+        <w:widowControl/>
+        <w:numPr>
+          <w:ilvl w:val="0"/>
+          <w:numId w:val="0"/>
+        </w:numPr>
+        <w:suppressLineNumbers w:val="0"/>
+        <w:spacing w:before="0" w:beforeAutospacing="0" w:after="0" w:afterAutospacing="0"/>
+        <w:ind w:left="360" w:leftChars="0" w:right="0" w:rightChars="0" w:firstLine="416" w:firstLineChars="0"/>
+        <w:rPr>
+          <w:rFonts w:hint="default"/>
+          <w:lang w:val="en-US" w:eastAsia="zh-CN"/>
+        </w:rPr>
+      </w:pPr>
+      <w:r>
+        <w:rPr>
+          <w:rFonts w:hint="default"/>
+          <w:lang w:val="en-US" w:eastAsia="zh-CN"/>
+        </w:rPr>
+        <w:t>- 同步需求：如果需要同步，信号量或文件锁可以帮助管理对资源的访问。</w:t>
+      </w:r>
+    </w:p>
+    <w:p>
+      <w:pPr>
+        <w:keepNext w:val="0"/>
+        <w:keepLines w:val="0"/>
+        <w:widowControl/>
+        <w:numPr>
+          <w:ilvl w:val="0"/>
+          <w:numId w:val="0"/>
+        </w:numPr>
+        <w:suppressLineNumbers w:val="0"/>
+        <w:spacing w:before="0" w:beforeAutospacing="0" w:after="0" w:afterAutospacing="0"/>
+        <w:ind w:left="360" w:leftChars="0" w:right="0" w:rightChars="0" w:firstLine="416" w:firstLineChars="0"/>
+        <w:rPr>
+          <w:rFonts w:hint="default"/>
+          <w:lang w:val="en-US" w:eastAsia="zh-CN"/>
+        </w:rPr>
+      </w:pPr>
+      <w:r>
+        <w:rPr>
+          <w:rFonts w:hint="default"/>
+          <w:lang w:val="en-US" w:eastAsia="zh-CN"/>
+        </w:rPr>
+        <w:t>- 耦合程度：如果进程高度独立，命名管道或套接字可能更合适；对于紧密相关的进程，管道可能就足够了。</w:t>
+      </w:r>
+    </w:p>
+    <w:p>
+      <w:pPr>
+        <w:keepNext w:val="0"/>
+        <w:keepLines w:val="0"/>
+        <w:widowControl/>
+        <w:numPr>
+          <w:ilvl w:val="0"/>
+          <w:numId w:val="0"/>
+        </w:numPr>
+        <w:suppressLineNumbers w:val="0"/>
+        <w:spacing w:before="0" w:beforeAutospacing="0" w:after="0" w:afterAutospacing="0"/>
+        <w:ind w:left="360" w:leftChars="0" w:right="0" w:rightChars="0" w:firstLine="416" w:firstLineChars="0"/>
+        <w:rPr>
+          <w:rFonts w:hint="default"/>
+          <w:lang w:val="en-US" w:eastAsia="zh-CN"/>
+        </w:rPr>
+      </w:pPr>
+      <w:r>
+        <w:rPr>
+          <w:rFonts w:hint="default"/>
+          <w:lang w:val="en-US" w:eastAsia="zh-CN"/>
+        </w:rPr>
+        <w:t>- 可靠性：信号量和消息队列提供了一定程度的可靠性，可以保证消息的送达和顺序。</w:t>
+      </w:r>
+    </w:p>
+    <w:p>
+      <w:pPr>
+        <w:keepNext w:val="0"/>
+        <w:keepLines w:val="0"/>
+        <w:widowControl/>
+        <w:numPr>
+          <w:ilvl w:val="0"/>
+          <w:numId w:val="0"/>
+        </w:numPr>
+        <w:suppressLineNumbers w:val="0"/>
+        <w:spacing w:before="0" w:beforeAutospacing="0" w:after="0" w:afterAutospacing="0"/>
+        <w:ind w:left="360" w:leftChars="0" w:right="0" w:rightChars="0" w:firstLine="416" w:firstLineChars="0"/>
+        <w:rPr>
+          <w:rFonts w:hint="default"/>
+          <w:sz w:val="32"/>
+          <w:szCs w:val="32"/>
+          <w:lang w:val="en-US" w:eastAsia="zh-CN"/>
+        </w:rPr>
+      </w:pPr>
+      <w:r>
+        <w:rPr>
+          <w:rFonts w:hint="default"/>
+          <w:lang w:val="en-US" w:eastAsia="zh-CN"/>
+        </w:rPr>
+        <w:t>每种IPC机制都有其特点和最佳使用场景，选择合适的机制取决于应用程序的具体需求。</w:t>
+      </w:r>
+    </w:p>
+    <w:p>
+      <w:pPr>
+        <w:keepNext w:val="0"/>
+        <w:keepLines w:val="0"/>
+        <w:widowControl/>
+        <w:numPr>
+          <w:ilvl w:val="0"/>
           <w:numId w:val="2"/>
         </w:numPr>
         <w:suppressLineNumbers w:val="0"/>
@@ -2785,8 +5698,48 @@
         </w:rPr>
         <w:t>代码与仓库</w:t>
       </w:r>
+    </w:p>
+    <w:p>
+      <w:pPr>
+        <w:keepNext w:val="0"/>
+        <w:keepLines w:val="0"/>
+        <w:widowControl/>
+        <w:numPr>
+          <w:numId w:val="0"/>
+        </w:numPr>
+        <w:suppressLineNumbers w:val="0"/>
+        <w:tabs>
+          <w:tab w:val="left" w:pos="1797"/>
+        </w:tabs>
+        <w:ind w:leftChars="0"/>
+        <w:jc w:val="left"/>
+        <w:rPr>
+          <w:rFonts w:hint="default"/>
+          <w:sz w:val="32"/>
+          <w:szCs w:val="32"/>
+          <w:lang w:val="en-US" w:eastAsia="zh-CN"/>
+        </w:rPr>
+      </w:pPr>
+      <w:r>
+        <w:rPr>
+          <w:rFonts w:hint="eastAsia"/>
+          <w:sz w:val="32"/>
+          <w:szCs w:val="32"/>
+          <w:lang w:val="en-US" w:eastAsia="zh-CN"/>
+        </w:rPr>
+        <w:t>请参考：https://github.com/s</w:t>
+      </w:r>
       <w:bookmarkStart w:id="0" w:name="_GoBack"/>
       <w:bookmarkEnd w:id="0"/>
+      <w:r>
+        <w:rPr>
+          <w:rFonts w:hint="eastAsia"/>
+          <w:sz w:val="32"/>
+          <w:szCs w:val="32"/>
+          <w:lang w:val="en-US" w:eastAsia="zh-CN"/>
+        </w:rPr>
+        <w:t>ksx085/OSHomework</w:t>
+      </w:r>
     </w:p>
     <w:sectPr>
       <w:pgSz w:w="11906" w:h="16838"/>
@@ -3137,8 +6090,15 @@
     <w:name w:val="Normal (Web)"/>
     <w:basedOn w:val="1"/>
     <w:uiPriority w:val="0"/>
+    <w:pPr>
+      <w:spacing w:before="0" w:beforeAutospacing="1" w:after="0" w:afterAutospacing="1"/>
+      <w:ind w:left="0" w:right="0"/>
+      <w:jc w:val="left"/>
+    </w:pPr>
     <w:rPr>
+      <w:kern w:val="0"/>
       <w:sz w:val="24"/>
+      <w:lang w:val="en-US" w:eastAsia="zh-CN" w:bidi="ar"/>
     </w:rPr>
   </w:style>
   <w:style w:type="character" w:customStyle="1" w:styleId="5">
@@ -3211,6 +6171,11 @@
       <w:sz w:val="26"/>
       <w:szCs w:val="26"/>
     </w:rPr>
+  </w:style>
+  <w:style w:type="character" w:customStyle="1" w:styleId="10">
+    <w:name w:val="apple-tab-span"/>
+    <w:basedOn w:val="4"/>
+    <w:uiPriority w:val="0"/>
   </w:style>
 </w:styles>
 </file>
